--- a/Sistemka2 (1).docx
+++ b/Sistemka2 (1).docx
@@ -179,7 +179,7 @@
           <w:b/>
           <w:sz w:val="36"/>
           <w:szCs w:val="20"/>
-          <w:lang w:val="en-US" w:eastAsia="ru-RU"/>
+          <w:lang w:val="ru-RU" w:eastAsia="ru-RU"/>
         </w:rPr>
       </w:pPr>
       <w:r>
@@ -789,7 +789,21 @@
           <w:b/>
         </w:rPr>
         <w:lastRenderedPageBreak/>
-        <w:t>Команди консолі. Командні файли. Консольне ввод-вивід.</w:t>
+        <w:t xml:space="preserve">Команди консолі. Командні файли. Консольне </w:t>
+      </w:r>
+      <w:proofErr w:type="spellStart"/>
+      <w:r>
+        <w:rPr>
+          <w:b/>
+        </w:rPr>
+        <w:t>ввод</w:t>
+      </w:r>
+      <w:proofErr w:type="spellEnd"/>
+      <w:r>
+        <w:rPr>
+          <w:b/>
+        </w:rPr>
+        <w:t>-вивід.</w:t>
       </w:r>
     </w:p>
     <w:p>
@@ -1036,8 +1050,19 @@
           <w:sz w:val="24"/>
           <w:szCs w:val="24"/>
         </w:rPr>
-        <w:t>&lt;прізвище студента&gt;.bat</w:t>
-      </w:r>
+        <w:t>&lt;прізвище студента&gt;.</w:t>
+      </w:r>
+      <w:proofErr w:type="spellStart"/>
+      <w:r>
+        <w:rPr>
+          <w:rFonts w:ascii="Times New Roman" w:hAnsi="Times New Roman" w:cs="Times New Roman"/>
+          <w:b/>
+          <w:sz w:val="24"/>
+          <w:szCs w:val="24"/>
+        </w:rPr>
+        <w:t>bat</w:t>
+      </w:r>
+      <w:proofErr w:type="spellEnd"/>
       <w:r>
         <w:rPr>
           <w:rFonts w:ascii="Times New Roman" w:hAnsi="Times New Roman" w:cs="Times New Roman"/>
@@ -1094,6 +1119,7 @@
         </w:rPr>
         <w:t>Перевірку наявність теки з назвою "</w:t>
       </w:r>
+      <w:proofErr w:type="spellStart"/>
       <w:r>
         <w:rPr>
           <w:rFonts w:ascii="Times New Roman" w:hAnsi="Times New Roman" w:cs="Times New Roman"/>
@@ -1101,7 +1127,17 @@
           <w:sz w:val="24"/>
           <w:szCs w:val="24"/>
         </w:rPr>
-        <w:t>Lab - &lt;прізвище студента&gt;</w:t>
+        <w:t>Lab</w:t>
+      </w:r>
+      <w:proofErr w:type="spellEnd"/>
+      <w:r>
+        <w:rPr>
+          <w:rFonts w:ascii="Times New Roman" w:hAnsi="Times New Roman" w:cs="Times New Roman"/>
+          <w:b/>
+          <w:sz w:val="24"/>
+          <w:szCs w:val="24"/>
+        </w:rPr>
+        <w:t xml:space="preserve"> - &lt;прізвище студента&gt;</w:t>
       </w:r>
       <w:r>
         <w:rPr>
@@ -1239,8 +1275,19 @@
           <w:sz w:val="24"/>
           <w:szCs w:val="24"/>
         </w:rPr>
-        <w:t>&lt;номер лабораторної роботи&gt;.asm</w:t>
-      </w:r>
+        <w:t>&lt;номер лабораторної роботи&gt;.</w:t>
+      </w:r>
+      <w:proofErr w:type="spellStart"/>
+      <w:r>
+        <w:rPr>
+          <w:rFonts w:ascii="Times New Roman" w:hAnsi="Times New Roman" w:cs="Times New Roman"/>
+          <w:b/>
+          <w:sz w:val="24"/>
+          <w:szCs w:val="24"/>
+        </w:rPr>
+        <w:t>asm</w:t>
+      </w:r>
+      <w:proofErr w:type="spellEnd"/>
     </w:p>
     <w:p>
       <w:pPr>
@@ -1263,7 +1310,43 @@
           <w:sz w:val="24"/>
           <w:szCs w:val="24"/>
         </w:rPr>
-        <w:t>У разі, коли такий файл знайдений, виконати пошук відповідних йому об'єктного і виконуючого файлів, видалити їх, після чого скопіювати знайдений файл у створену теку та  виконати компіляцію цього файлу, послідовно здійснюючи його асемблювання і линковку.</w:t>
+        <w:t xml:space="preserve">У разі, коли такий файл знайдений, виконати пошук відповідних йому об'єктного і виконуючого файлів, видалити їх, після чого скопіювати знайдений файл у створену теку та  виконати компіляцію цього файлу, послідовно здійснюючи його </w:t>
+      </w:r>
+      <w:proofErr w:type="spellStart"/>
+      <w:r>
+        <w:rPr>
+          <w:rFonts w:ascii="Times New Roman" w:hAnsi="Times New Roman" w:cs="Times New Roman"/>
+          <w:sz w:val="24"/>
+          <w:szCs w:val="24"/>
+        </w:rPr>
+        <w:t>асемблювання</w:t>
+      </w:r>
+      <w:proofErr w:type="spellEnd"/>
+      <w:r>
+        <w:rPr>
+          <w:rFonts w:ascii="Times New Roman" w:hAnsi="Times New Roman" w:cs="Times New Roman"/>
+          <w:sz w:val="24"/>
+          <w:szCs w:val="24"/>
+        </w:rPr>
+        <w:t xml:space="preserve"> і </w:t>
+      </w:r>
+      <w:proofErr w:type="spellStart"/>
+      <w:r>
+        <w:rPr>
+          <w:rFonts w:ascii="Times New Roman" w:hAnsi="Times New Roman" w:cs="Times New Roman"/>
+          <w:sz w:val="24"/>
+          <w:szCs w:val="24"/>
+        </w:rPr>
+        <w:t>линковку</w:t>
+      </w:r>
+      <w:proofErr w:type="spellEnd"/>
+      <w:r>
+        <w:rPr>
+          <w:rFonts w:ascii="Times New Roman" w:hAnsi="Times New Roman" w:cs="Times New Roman"/>
+          <w:sz w:val="24"/>
+          <w:szCs w:val="24"/>
+        </w:rPr>
+        <w:t>.</w:t>
       </w:r>
     </w:p>
     <w:p>
@@ -1326,7 +1409,25 @@
           <w:sz w:val="24"/>
           <w:szCs w:val="24"/>
         </w:rPr>
-        <w:t>виконання тільки асемблювання;</w:t>
+        <w:t xml:space="preserve">виконання тільки </w:t>
+      </w:r>
+      <w:proofErr w:type="spellStart"/>
+      <w:r>
+        <w:rPr>
+          <w:rFonts w:ascii="Times New Roman" w:hAnsi="Times New Roman" w:cs="Times New Roman"/>
+          <w:sz w:val="24"/>
+          <w:szCs w:val="24"/>
+        </w:rPr>
+        <w:t>асемблювання</w:t>
+      </w:r>
+      <w:proofErr w:type="spellEnd"/>
+      <w:r>
+        <w:rPr>
+          <w:rFonts w:ascii="Times New Roman" w:hAnsi="Times New Roman" w:cs="Times New Roman"/>
+          <w:sz w:val="24"/>
+          <w:szCs w:val="24"/>
+        </w:rPr>
+        <w:t>;</w:t>
       </w:r>
     </w:p>
     <w:p>
@@ -1350,7 +1451,43 @@
           <w:sz w:val="24"/>
           <w:szCs w:val="24"/>
         </w:rPr>
-        <w:t>виконання асемблювання з лінковкой;</w:t>
+        <w:t xml:space="preserve">виконання </w:t>
+      </w:r>
+      <w:proofErr w:type="spellStart"/>
+      <w:r>
+        <w:rPr>
+          <w:rFonts w:ascii="Times New Roman" w:hAnsi="Times New Roman" w:cs="Times New Roman"/>
+          <w:sz w:val="24"/>
+          <w:szCs w:val="24"/>
+        </w:rPr>
+        <w:t>асемблювання</w:t>
+      </w:r>
+      <w:proofErr w:type="spellEnd"/>
+      <w:r>
+        <w:rPr>
+          <w:rFonts w:ascii="Times New Roman" w:hAnsi="Times New Roman" w:cs="Times New Roman"/>
+          <w:sz w:val="24"/>
+          <w:szCs w:val="24"/>
+        </w:rPr>
+        <w:t xml:space="preserve"> з </w:t>
+      </w:r>
+      <w:proofErr w:type="spellStart"/>
+      <w:r>
+        <w:rPr>
+          <w:rFonts w:ascii="Times New Roman" w:hAnsi="Times New Roman" w:cs="Times New Roman"/>
+          <w:sz w:val="24"/>
+          <w:szCs w:val="24"/>
+        </w:rPr>
+        <w:t>лінковкой</w:t>
+      </w:r>
+      <w:proofErr w:type="spellEnd"/>
+      <w:r>
+        <w:rPr>
+          <w:rFonts w:ascii="Times New Roman" w:hAnsi="Times New Roman" w:cs="Times New Roman"/>
+          <w:sz w:val="24"/>
+          <w:szCs w:val="24"/>
+        </w:rPr>
+        <w:t>;</w:t>
       </w:r>
     </w:p>
     <w:p>
@@ -1374,28 +1511,82 @@
           <w:sz w:val="24"/>
           <w:szCs w:val="24"/>
         </w:rPr>
-        <w:t>відсутність асемблювання і линковки.</w:t>
-      </w:r>
-    </w:p>
-    <w:p>
-      <w:pPr>
-        <w:pStyle w:val="a5"/>
-        <w:shd w:val="clear" w:color="auto" w:fill="auto"/>
-        <w:spacing w:before="0" w:after="0" w:line="240" w:lineRule="auto"/>
-        <w:ind w:firstLine="709"/>
-        <w:rPr>
-          <w:rFonts w:ascii="Times New Roman" w:hAnsi="Times New Roman" w:cs="Times New Roman"/>
-          <w:sz w:val="24"/>
-          <w:szCs w:val="24"/>
-        </w:rPr>
-      </w:pPr>
-      <w:r>
-        <w:rPr>
-          <w:rFonts w:ascii="Times New Roman" w:hAnsi="Times New Roman" w:cs="Times New Roman"/>
-          <w:sz w:val="24"/>
-          <w:szCs w:val="24"/>
-        </w:rPr>
-        <w:t>6. Лістинг командного файлу, створеного в п.5 привести в звіті по лаб. роботі.</w:t>
+        <w:t xml:space="preserve">відсутність </w:t>
+      </w:r>
+      <w:proofErr w:type="spellStart"/>
+      <w:r>
+        <w:rPr>
+          <w:rFonts w:ascii="Times New Roman" w:hAnsi="Times New Roman" w:cs="Times New Roman"/>
+          <w:sz w:val="24"/>
+          <w:szCs w:val="24"/>
+        </w:rPr>
+        <w:t>асемблювання</w:t>
+      </w:r>
+      <w:proofErr w:type="spellEnd"/>
+      <w:r>
+        <w:rPr>
+          <w:rFonts w:ascii="Times New Roman" w:hAnsi="Times New Roman" w:cs="Times New Roman"/>
+          <w:sz w:val="24"/>
+          <w:szCs w:val="24"/>
+        </w:rPr>
+        <w:t xml:space="preserve"> і </w:t>
+      </w:r>
+      <w:proofErr w:type="spellStart"/>
+      <w:r>
+        <w:rPr>
+          <w:rFonts w:ascii="Times New Roman" w:hAnsi="Times New Roman" w:cs="Times New Roman"/>
+          <w:sz w:val="24"/>
+          <w:szCs w:val="24"/>
+        </w:rPr>
+        <w:t>линковки</w:t>
+      </w:r>
+      <w:proofErr w:type="spellEnd"/>
+      <w:r>
+        <w:rPr>
+          <w:rFonts w:ascii="Times New Roman" w:hAnsi="Times New Roman" w:cs="Times New Roman"/>
+          <w:sz w:val="24"/>
+          <w:szCs w:val="24"/>
+        </w:rPr>
+        <w:t>.</w:t>
+      </w:r>
+    </w:p>
+    <w:p>
+      <w:pPr>
+        <w:pStyle w:val="a5"/>
+        <w:shd w:val="clear" w:color="auto" w:fill="auto"/>
+        <w:spacing w:before="0" w:after="0" w:line="240" w:lineRule="auto"/>
+        <w:ind w:firstLine="709"/>
+        <w:rPr>
+          <w:rFonts w:ascii="Times New Roman" w:hAnsi="Times New Roman" w:cs="Times New Roman"/>
+          <w:sz w:val="24"/>
+          <w:szCs w:val="24"/>
+        </w:rPr>
+      </w:pPr>
+      <w:r>
+        <w:rPr>
+          <w:rFonts w:ascii="Times New Roman" w:hAnsi="Times New Roman" w:cs="Times New Roman"/>
+          <w:sz w:val="24"/>
+          <w:szCs w:val="24"/>
+        </w:rPr>
+        <w:t xml:space="preserve">6. Лістинг командного файлу, створеного в п.5 привести в звіті по </w:t>
+      </w:r>
+      <w:proofErr w:type="spellStart"/>
+      <w:r>
+        <w:rPr>
+          <w:rFonts w:ascii="Times New Roman" w:hAnsi="Times New Roman" w:cs="Times New Roman"/>
+          <w:sz w:val="24"/>
+          <w:szCs w:val="24"/>
+        </w:rPr>
+        <w:t>лаб</w:t>
+      </w:r>
+      <w:proofErr w:type="spellEnd"/>
+      <w:r>
+        <w:rPr>
+          <w:rFonts w:ascii="Times New Roman" w:hAnsi="Times New Roman" w:cs="Times New Roman"/>
+          <w:sz w:val="24"/>
+          <w:szCs w:val="24"/>
+        </w:rPr>
+        <w:t>. роботі.</w:t>
       </w:r>
     </w:p>
     <w:p>
@@ -1493,137 +1684,189 @@
         <w:spacing w:before="0" w:after="0" w:line="240" w:lineRule="auto"/>
         <w:ind w:firstLine="709"/>
         <w:rPr>
-          <w:rFonts w:ascii="Times New Roman" w:hAnsi="Times New Roman" w:cs="Times New Roman"/>
-          <w:sz w:val="24"/>
-          <w:szCs w:val="24"/>
-        </w:rPr>
-      </w:pPr>
-    </w:p>
-    <w:p>
-      <w:pPr>
-        <w:pStyle w:val="a5"/>
-        <w:shd w:val="clear" w:color="auto" w:fill="auto"/>
-        <w:spacing w:before="0" w:after="0" w:line="240" w:lineRule="auto"/>
-        <w:ind w:firstLine="709"/>
-        <w:rPr>
-          <w:rFonts w:ascii="Times New Roman" w:hAnsi="Times New Roman" w:cs="Times New Roman"/>
-          <w:sz w:val="24"/>
-          <w:szCs w:val="24"/>
-        </w:rPr>
-      </w:pPr>
-    </w:p>
-    <w:p>
-      <w:pPr>
-        <w:pStyle w:val="a5"/>
-        <w:shd w:val="clear" w:color="auto" w:fill="auto"/>
-        <w:spacing w:before="0" w:after="0" w:line="240" w:lineRule="auto"/>
-        <w:ind w:firstLine="709"/>
-        <w:rPr>
-          <w:rFonts w:ascii="Times New Roman" w:hAnsi="Times New Roman" w:cs="Times New Roman"/>
-          <w:sz w:val="24"/>
-          <w:szCs w:val="24"/>
-        </w:rPr>
-      </w:pPr>
-    </w:p>
-    <w:p>
-      <w:pPr>
-        <w:pStyle w:val="a5"/>
-        <w:shd w:val="clear" w:color="auto" w:fill="auto"/>
-        <w:spacing w:before="0" w:after="0" w:line="240" w:lineRule="auto"/>
-        <w:ind w:firstLine="709"/>
-        <w:rPr>
-          <w:rFonts w:ascii="Times New Roman" w:hAnsi="Times New Roman" w:cs="Times New Roman"/>
-          <w:sz w:val="24"/>
-          <w:szCs w:val="24"/>
-        </w:rPr>
-      </w:pPr>
-    </w:p>
-    <w:p>
-      <w:pPr>
-        <w:pStyle w:val="a5"/>
-        <w:shd w:val="clear" w:color="auto" w:fill="auto"/>
-        <w:spacing w:before="0" w:after="0" w:line="240" w:lineRule="auto"/>
-        <w:ind w:firstLine="709"/>
-        <w:rPr>
-          <w:rFonts w:ascii="Times New Roman" w:hAnsi="Times New Roman" w:cs="Times New Roman"/>
-          <w:sz w:val="24"/>
-          <w:szCs w:val="24"/>
-        </w:rPr>
-      </w:pPr>
-    </w:p>
-    <w:p>
-      <w:pPr>
-        <w:pStyle w:val="a5"/>
-        <w:shd w:val="clear" w:color="auto" w:fill="auto"/>
-        <w:spacing w:before="0" w:after="0" w:line="240" w:lineRule="auto"/>
-        <w:ind w:firstLine="709"/>
-        <w:rPr>
-          <w:rFonts w:ascii="Times New Roman" w:hAnsi="Times New Roman" w:cs="Times New Roman"/>
-          <w:sz w:val="24"/>
-          <w:szCs w:val="24"/>
-        </w:rPr>
-      </w:pPr>
-    </w:p>
-    <w:p>
-      <w:pPr>
-        <w:pStyle w:val="a5"/>
-        <w:shd w:val="clear" w:color="auto" w:fill="auto"/>
-        <w:spacing w:before="0" w:after="0" w:line="240" w:lineRule="auto"/>
-        <w:ind w:firstLine="709"/>
-        <w:rPr>
-          <w:rFonts w:ascii="Times New Roman" w:hAnsi="Times New Roman" w:cs="Times New Roman"/>
-          <w:sz w:val="24"/>
-          <w:szCs w:val="24"/>
-        </w:rPr>
-      </w:pPr>
-    </w:p>
-    <w:p>
-      <w:pPr>
-        <w:pStyle w:val="a5"/>
-        <w:shd w:val="clear" w:color="auto" w:fill="auto"/>
-        <w:spacing w:before="0" w:after="0" w:line="240" w:lineRule="auto"/>
-        <w:ind w:firstLine="709"/>
-        <w:rPr>
-          <w:rFonts w:ascii="Times New Roman" w:hAnsi="Times New Roman" w:cs="Times New Roman"/>
-          <w:sz w:val="24"/>
-          <w:szCs w:val="24"/>
-        </w:rPr>
-      </w:pPr>
-    </w:p>
-    <w:p>
-      <w:pPr>
-        <w:pStyle w:val="a5"/>
-        <w:shd w:val="clear" w:color="auto" w:fill="auto"/>
-        <w:spacing w:before="0" w:after="0" w:line="240" w:lineRule="auto"/>
-        <w:ind w:firstLine="709"/>
-        <w:rPr>
-          <w:rFonts w:ascii="Times New Roman" w:hAnsi="Times New Roman" w:cs="Times New Roman"/>
-          <w:sz w:val="24"/>
-          <w:szCs w:val="24"/>
-        </w:rPr>
-      </w:pPr>
-    </w:p>
-    <w:p>
-      <w:pPr>
-        <w:pStyle w:val="a5"/>
-        <w:shd w:val="clear" w:color="auto" w:fill="auto"/>
-        <w:spacing w:before="0" w:after="0" w:line="240" w:lineRule="auto"/>
-        <w:ind w:firstLine="709"/>
-        <w:rPr>
-          <w:rFonts w:ascii="Times New Roman" w:hAnsi="Times New Roman" w:cs="Times New Roman"/>
-          <w:sz w:val="24"/>
-          <w:szCs w:val="24"/>
-        </w:rPr>
-      </w:pPr>
-    </w:p>
-    <w:p>
-      <w:pPr>
-        <w:pStyle w:val="a5"/>
-        <w:shd w:val="clear" w:color="auto" w:fill="auto"/>
-        <w:spacing w:before="0" w:after="0" w:line="240" w:lineRule="auto"/>
-        <w:ind w:firstLine="709"/>
-        <w:rPr>
-          <w:rFonts w:ascii="Times New Roman" w:hAnsi="Times New Roman" w:cs="Times New Roman"/>
+          <w:rFonts w:asciiTheme="minorHAnsi"/>
+          <w:noProof/>
+          <w:lang w:eastAsia="uk-UA"/>
+        </w:rPr>
+      </w:pPr>
+    </w:p>
+    <w:p>
+      <w:pPr>
+        <w:pStyle w:val="a5"/>
+        <w:shd w:val="clear" w:color="auto" w:fill="auto"/>
+        <w:spacing w:before="0" w:after="0" w:line="240" w:lineRule="auto"/>
+        <w:ind w:firstLine="709"/>
+        <w:rPr>
+          <w:rFonts w:asciiTheme="minorHAnsi"/>
+          <w:noProof/>
+          <w:lang w:eastAsia="uk-UA"/>
+        </w:rPr>
+      </w:pPr>
+    </w:p>
+    <w:p>
+      <w:pPr>
+        <w:pStyle w:val="a5"/>
+        <w:shd w:val="clear" w:color="auto" w:fill="auto"/>
+        <w:spacing w:before="0" w:after="0" w:line="240" w:lineRule="auto"/>
+        <w:ind w:firstLine="709"/>
+        <w:rPr>
+          <w:rFonts w:asciiTheme="minorHAnsi"/>
+          <w:noProof/>
+          <w:lang w:eastAsia="uk-UA"/>
+        </w:rPr>
+      </w:pPr>
+    </w:p>
+    <w:p>
+      <w:pPr>
+        <w:pStyle w:val="a5"/>
+        <w:shd w:val="clear" w:color="auto" w:fill="auto"/>
+        <w:spacing w:before="0" w:after="0" w:line="240" w:lineRule="auto"/>
+        <w:ind w:firstLine="709"/>
+        <w:rPr>
+          <w:rFonts w:asciiTheme="minorHAnsi"/>
+          <w:noProof/>
+          <w:lang w:eastAsia="uk-UA"/>
+        </w:rPr>
+      </w:pPr>
+    </w:p>
+    <w:p>
+      <w:pPr>
+        <w:pStyle w:val="a5"/>
+        <w:shd w:val="clear" w:color="auto" w:fill="auto"/>
+        <w:spacing w:before="0" w:after="0" w:line="240" w:lineRule="auto"/>
+        <w:ind w:firstLine="709"/>
+        <w:rPr>
+          <w:rFonts w:asciiTheme="minorHAnsi"/>
+          <w:noProof/>
+          <w:lang w:eastAsia="uk-UA"/>
+        </w:rPr>
+      </w:pPr>
+    </w:p>
+    <w:p>
+      <w:pPr>
+        <w:pStyle w:val="a5"/>
+        <w:shd w:val="clear" w:color="auto" w:fill="auto"/>
+        <w:spacing w:before="0" w:after="0" w:line="240" w:lineRule="auto"/>
+        <w:ind w:firstLine="709"/>
+        <w:rPr>
+          <w:rFonts w:asciiTheme="minorHAnsi"/>
+          <w:noProof/>
+          <w:lang w:eastAsia="uk-UA"/>
+        </w:rPr>
+      </w:pPr>
+    </w:p>
+    <w:p>
+      <w:pPr>
+        <w:pStyle w:val="a5"/>
+        <w:shd w:val="clear" w:color="auto" w:fill="auto"/>
+        <w:spacing w:before="0" w:after="0" w:line="240" w:lineRule="auto"/>
+        <w:ind w:firstLine="709"/>
+        <w:rPr>
+          <w:rFonts w:asciiTheme="minorHAnsi"/>
+          <w:noProof/>
+          <w:lang w:eastAsia="uk-UA"/>
+        </w:rPr>
+      </w:pPr>
+    </w:p>
+    <w:p>
+      <w:pPr>
+        <w:pStyle w:val="a5"/>
+        <w:shd w:val="clear" w:color="auto" w:fill="auto"/>
+        <w:spacing w:before="0" w:after="0" w:line="240" w:lineRule="auto"/>
+        <w:ind w:firstLine="709"/>
+        <w:rPr>
+          <w:rFonts w:asciiTheme="minorHAnsi"/>
+          <w:noProof/>
+          <w:lang w:eastAsia="uk-UA"/>
+        </w:rPr>
+      </w:pPr>
+    </w:p>
+    <w:p>
+      <w:pPr>
+        <w:pStyle w:val="a5"/>
+        <w:shd w:val="clear" w:color="auto" w:fill="auto"/>
+        <w:spacing w:before="0" w:after="0" w:line="240" w:lineRule="auto"/>
+        <w:ind w:firstLine="709"/>
+        <w:rPr>
+          <w:rFonts w:asciiTheme="minorHAnsi"/>
+          <w:noProof/>
+          <w:lang w:eastAsia="uk-UA"/>
+        </w:rPr>
+      </w:pPr>
+    </w:p>
+    <w:p>
+      <w:pPr>
+        <w:pStyle w:val="a5"/>
+        <w:shd w:val="clear" w:color="auto" w:fill="auto"/>
+        <w:spacing w:before="0" w:after="0" w:line="240" w:lineRule="auto"/>
+        <w:ind w:firstLine="709"/>
+        <w:rPr>
+          <w:rFonts w:asciiTheme="minorHAnsi"/>
+          <w:noProof/>
+          <w:lang w:eastAsia="uk-UA"/>
+        </w:rPr>
+      </w:pPr>
+    </w:p>
+    <w:p>
+      <w:pPr>
+        <w:pStyle w:val="a5"/>
+        <w:shd w:val="clear" w:color="auto" w:fill="auto"/>
+        <w:spacing w:before="0" w:after="0" w:line="240" w:lineRule="auto"/>
+        <w:ind w:firstLine="709"/>
+        <w:rPr>
+          <w:rFonts w:asciiTheme="minorHAnsi"/>
+          <w:noProof/>
+          <w:lang w:eastAsia="uk-UA"/>
+        </w:rPr>
+      </w:pPr>
+    </w:p>
+    <w:p>
+      <w:pPr>
+        <w:pStyle w:val="a5"/>
+        <w:shd w:val="clear" w:color="auto" w:fill="auto"/>
+        <w:spacing w:before="0" w:after="0" w:line="240" w:lineRule="auto"/>
+        <w:ind w:firstLine="709"/>
+        <w:rPr>
+          <w:rFonts w:asciiTheme="minorHAnsi"/>
+          <w:noProof/>
+          <w:lang w:eastAsia="uk-UA"/>
+        </w:rPr>
+      </w:pPr>
+    </w:p>
+    <w:p>
+      <w:pPr>
+        <w:pStyle w:val="a5"/>
+        <w:shd w:val="clear" w:color="auto" w:fill="auto"/>
+        <w:spacing w:before="0" w:after="0" w:line="240" w:lineRule="auto"/>
+        <w:ind w:firstLine="709"/>
+        <w:rPr>
+          <w:rFonts w:asciiTheme="minorHAnsi"/>
+          <w:noProof/>
+          <w:lang w:eastAsia="uk-UA"/>
+        </w:rPr>
+      </w:pPr>
+    </w:p>
+    <w:p>
+      <w:pPr>
+        <w:pStyle w:val="a5"/>
+        <w:shd w:val="clear" w:color="auto" w:fill="auto"/>
+        <w:spacing w:before="0" w:after="0" w:line="240" w:lineRule="auto"/>
+        <w:ind w:firstLine="709"/>
+        <w:rPr>
+          <w:rFonts w:asciiTheme="minorHAnsi"/>
+          <w:noProof/>
+          <w:lang w:eastAsia="uk-UA"/>
+        </w:rPr>
+      </w:pPr>
+    </w:p>
+    <w:p>
+      <w:pPr>
+        <w:pStyle w:val="a5"/>
+        <w:shd w:val="clear" w:color="auto" w:fill="auto"/>
+        <w:spacing w:before="0" w:after="0" w:line="240" w:lineRule="auto"/>
+        <w:ind w:firstLine="709"/>
+        <w:rPr>
+          <w:rFonts w:asciiTheme="minorHAnsi" w:cs="Times New Roman"/>
           <w:sz w:val="24"/>
           <w:szCs w:val="24"/>
         </w:rPr>
@@ -1681,8 +1924,36 @@
           <w:sz w:val="24"/>
           <w:szCs w:val="24"/>
         </w:rPr>
-        <w:t>@echo off</w:t>
-      </w:r>
+        <w:t>@</w:t>
+      </w:r>
+      <w:proofErr w:type="spellStart"/>
+      <w:r>
+        <w:rPr>
+          <w:rFonts w:ascii="Times New Roman" w:hAnsi="Times New Roman" w:cs="Times New Roman"/>
+          <w:sz w:val="24"/>
+          <w:szCs w:val="24"/>
+        </w:rPr>
+        <w:t>echo</w:t>
+      </w:r>
+      <w:proofErr w:type="spellEnd"/>
+      <w:r>
+        <w:rPr>
+          <w:rFonts w:ascii="Times New Roman" w:hAnsi="Times New Roman" w:cs="Times New Roman"/>
+          <w:sz w:val="24"/>
+          <w:szCs w:val="24"/>
+        </w:rPr>
+        <w:t xml:space="preserve"> </w:t>
+      </w:r>
+      <w:proofErr w:type="spellStart"/>
+      <w:r>
+        <w:rPr>
+          <w:rFonts w:ascii="Times New Roman" w:hAnsi="Times New Roman" w:cs="Times New Roman"/>
+          <w:sz w:val="24"/>
+          <w:szCs w:val="24"/>
+        </w:rPr>
+        <w:t>off</w:t>
+      </w:r>
+      <w:proofErr w:type="spellEnd"/>
     </w:p>
     <w:p>
       <w:pPr>
@@ -1695,13 +1966,41 @@
           <w:szCs w:val="24"/>
         </w:rPr>
       </w:pPr>
-      <w:r>
-        <w:rPr>
-          <w:rFonts w:ascii="Times New Roman" w:hAnsi="Times New Roman" w:cs="Times New Roman"/>
-          <w:sz w:val="24"/>
-          <w:szCs w:val="24"/>
-        </w:rPr>
-        <w:t xml:space="preserve">Set Folder=F:\Gumeniuk </w:t>
+      <w:proofErr w:type="spellStart"/>
+      <w:r>
+        <w:rPr>
+          <w:rFonts w:ascii="Times New Roman" w:hAnsi="Times New Roman" w:cs="Times New Roman"/>
+          <w:sz w:val="24"/>
+          <w:szCs w:val="24"/>
+        </w:rPr>
+        <w:t>Set</w:t>
+      </w:r>
+      <w:proofErr w:type="spellEnd"/>
+      <w:r>
+        <w:rPr>
+          <w:rFonts w:ascii="Times New Roman" w:hAnsi="Times New Roman" w:cs="Times New Roman"/>
+          <w:sz w:val="24"/>
+          <w:szCs w:val="24"/>
+        </w:rPr>
+        <w:t xml:space="preserve"> </w:t>
+      </w:r>
+      <w:proofErr w:type="spellStart"/>
+      <w:r>
+        <w:rPr>
+          <w:rFonts w:ascii="Times New Roman" w:hAnsi="Times New Roman" w:cs="Times New Roman"/>
+          <w:sz w:val="24"/>
+          <w:szCs w:val="24"/>
+        </w:rPr>
+        <w:t>Folder</w:t>
+      </w:r>
+      <w:proofErr w:type="spellEnd"/>
+      <w:r>
+        <w:rPr>
+          <w:rFonts w:ascii="Times New Roman" w:hAnsi="Times New Roman" w:cs="Times New Roman"/>
+          <w:sz w:val="24"/>
+          <w:szCs w:val="24"/>
+        </w:rPr>
+        <w:t xml:space="preserve">=F:\Gumeniuk </w:t>
       </w:r>
     </w:p>
     <w:p>
@@ -1715,13 +2014,95 @@
           <w:szCs w:val="24"/>
         </w:rPr>
       </w:pPr>
-      <w:r>
-        <w:rPr>
-          <w:rFonts w:ascii="Times New Roman" w:hAnsi="Times New Roman" w:cs="Times New Roman"/>
-          <w:sz w:val="24"/>
-          <w:szCs w:val="24"/>
-        </w:rPr>
-        <w:t xml:space="preserve">If Not Exist "%Folder%\*.*" md %Folder% </w:t>
+      <w:proofErr w:type="spellStart"/>
+      <w:r>
+        <w:rPr>
+          <w:rFonts w:ascii="Times New Roman" w:hAnsi="Times New Roman" w:cs="Times New Roman"/>
+          <w:sz w:val="24"/>
+          <w:szCs w:val="24"/>
+        </w:rPr>
+        <w:t>If</w:t>
+      </w:r>
+      <w:proofErr w:type="spellEnd"/>
+      <w:r>
+        <w:rPr>
+          <w:rFonts w:ascii="Times New Roman" w:hAnsi="Times New Roman" w:cs="Times New Roman"/>
+          <w:sz w:val="24"/>
+          <w:szCs w:val="24"/>
+        </w:rPr>
+        <w:t xml:space="preserve"> </w:t>
+      </w:r>
+      <w:proofErr w:type="spellStart"/>
+      <w:r>
+        <w:rPr>
+          <w:rFonts w:ascii="Times New Roman" w:hAnsi="Times New Roman" w:cs="Times New Roman"/>
+          <w:sz w:val="24"/>
+          <w:szCs w:val="24"/>
+        </w:rPr>
+        <w:t>Not</w:t>
+      </w:r>
+      <w:proofErr w:type="spellEnd"/>
+      <w:r>
+        <w:rPr>
+          <w:rFonts w:ascii="Times New Roman" w:hAnsi="Times New Roman" w:cs="Times New Roman"/>
+          <w:sz w:val="24"/>
+          <w:szCs w:val="24"/>
+        </w:rPr>
+        <w:t xml:space="preserve"> </w:t>
+      </w:r>
+      <w:proofErr w:type="spellStart"/>
+      <w:r>
+        <w:rPr>
+          <w:rFonts w:ascii="Times New Roman" w:hAnsi="Times New Roman" w:cs="Times New Roman"/>
+          <w:sz w:val="24"/>
+          <w:szCs w:val="24"/>
+        </w:rPr>
+        <w:t>Exist</w:t>
+      </w:r>
+      <w:proofErr w:type="spellEnd"/>
+      <w:r>
+        <w:rPr>
+          <w:rFonts w:ascii="Times New Roman" w:hAnsi="Times New Roman" w:cs="Times New Roman"/>
+          <w:sz w:val="24"/>
+          <w:szCs w:val="24"/>
+        </w:rPr>
+        <w:t xml:space="preserve"> "%</w:t>
+      </w:r>
+      <w:proofErr w:type="spellStart"/>
+      <w:r>
+        <w:rPr>
+          <w:rFonts w:ascii="Times New Roman" w:hAnsi="Times New Roman" w:cs="Times New Roman"/>
+          <w:sz w:val="24"/>
+          <w:szCs w:val="24"/>
+        </w:rPr>
+        <w:t>Folder</w:t>
+      </w:r>
+      <w:proofErr w:type="spellEnd"/>
+      <w:r>
+        <w:rPr>
+          <w:rFonts w:ascii="Times New Roman" w:hAnsi="Times New Roman" w:cs="Times New Roman"/>
+          <w:sz w:val="24"/>
+          <w:szCs w:val="24"/>
+        </w:rPr>
+        <w:t>%\*.*" md %</w:t>
+      </w:r>
+      <w:proofErr w:type="spellStart"/>
+      <w:r>
+        <w:rPr>
+          <w:rFonts w:ascii="Times New Roman" w:hAnsi="Times New Roman" w:cs="Times New Roman"/>
+          <w:sz w:val="24"/>
+          <w:szCs w:val="24"/>
+        </w:rPr>
+        <w:t>Folder</w:t>
+      </w:r>
+      <w:proofErr w:type="spellEnd"/>
+      <w:r>
+        <w:rPr>
+          <w:rFonts w:ascii="Times New Roman" w:hAnsi="Times New Roman" w:cs="Times New Roman"/>
+          <w:sz w:val="24"/>
+          <w:szCs w:val="24"/>
+        </w:rPr>
+        <w:t xml:space="preserve">% </w:t>
       </w:r>
     </w:p>
     <w:p>
@@ -1741,7 +2122,43 @@
           <w:sz w:val="24"/>
           <w:szCs w:val="24"/>
         </w:rPr>
-        <w:t xml:space="preserve"> Set LABasm = Gumeniuk-3.asm </w:t>
+        <w:t xml:space="preserve"> </w:t>
+      </w:r>
+      <w:proofErr w:type="spellStart"/>
+      <w:r>
+        <w:rPr>
+          <w:rFonts w:ascii="Times New Roman" w:hAnsi="Times New Roman" w:cs="Times New Roman"/>
+          <w:sz w:val="24"/>
+          <w:szCs w:val="24"/>
+        </w:rPr>
+        <w:t>Set</w:t>
+      </w:r>
+      <w:proofErr w:type="spellEnd"/>
+      <w:r>
+        <w:rPr>
+          <w:rFonts w:ascii="Times New Roman" w:hAnsi="Times New Roman" w:cs="Times New Roman"/>
+          <w:sz w:val="24"/>
+          <w:szCs w:val="24"/>
+        </w:rPr>
+        <w:t xml:space="preserve"> </w:t>
+      </w:r>
+      <w:proofErr w:type="spellStart"/>
+      <w:r>
+        <w:rPr>
+          <w:rFonts w:ascii="Times New Roman" w:hAnsi="Times New Roman" w:cs="Times New Roman"/>
+          <w:sz w:val="24"/>
+          <w:szCs w:val="24"/>
+        </w:rPr>
+        <w:t>LABasm</w:t>
+      </w:r>
+      <w:proofErr w:type="spellEnd"/>
+      <w:r>
+        <w:rPr>
+          <w:rFonts w:ascii="Times New Roman" w:hAnsi="Times New Roman" w:cs="Times New Roman"/>
+          <w:sz w:val="24"/>
+          <w:szCs w:val="24"/>
+        </w:rPr>
+        <w:t xml:space="preserve"> = Gumeniuk-3.asm </w:t>
       </w:r>
     </w:p>
     <w:p>
@@ -1761,7 +2178,43 @@
           <w:sz w:val="24"/>
           <w:szCs w:val="24"/>
         </w:rPr>
-        <w:t xml:space="preserve"> Set LABobj = Gumeniuk-3.obj </w:t>
+        <w:t xml:space="preserve"> </w:t>
+      </w:r>
+      <w:proofErr w:type="spellStart"/>
+      <w:r>
+        <w:rPr>
+          <w:rFonts w:ascii="Times New Roman" w:hAnsi="Times New Roman" w:cs="Times New Roman"/>
+          <w:sz w:val="24"/>
+          <w:szCs w:val="24"/>
+        </w:rPr>
+        <w:t>Set</w:t>
+      </w:r>
+      <w:proofErr w:type="spellEnd"/>
+      <w:r>
+        <w:rPr>
+          <w:rFonts w:ascii="Times New Roman" w:hAnsi="Times New Roman" w:cs="Times New Roman"/>
+          <w:sz w:val="24"/>
+          <w:szCs w:val="24"/>
+        </w:rPr>
+        <w:t xml:space="preserve"> </w:t>
+      </w:r>
+      <w:proofErr w:type="spellStart"/>
+      <w:r>
+        <w:rPr>
+          <w:rFonts w:ascii="Times New Roman" w:hAnsi="Times New Roman" w:cs="Times New Roman"/>
+          <w:sz w:val="24"/>
+          <w:szCs w:val="24"/>
+        </w:rPr>
+        <w:t>LABobj</w:t>
+      </w:r>
+      <w:proofErr w:type="spellEnd"/>
+      <w:r>
+        <w:rPr>
+          <w:rFonts w:ascii="Times New Roman" w:hAnsi="Times New Roman" w:cs="Times New Roman"/>
+          <w:sz w:val="24"/>
+          <w:szCs w:val="24"/>
+        </w:rPr>
+        <w:t xml:space="preserve"> = Gumeniuk-3.obj </w:t>
       </w:r>
     </w:p>
     <w:p>
@@ -1781,7 +2234,43 @@
           <w:sz w:val="24"/>
           <w:szCs w:val="24"/>
         </w:rPr>
-        <w:t xml:space="preserve"> Set LABlst = Gumeniuk-3.lst </w:t>
+        <w:t xml:space="preserve"> </w:t>
+      </w:r>
+      <w:proofErr w:type="spellStart"/>
+      <w:r>
+        <w:rPr>
+          <w:rFonts w:ascii="Times New Roman" w:hAnsi="Times New Roman" w:cs="Times New Roman"/>
+          <w:sz w:val="24"/>
+          <w:szCs w:val="24"/>
+        </w:rPr>
+        <w:t>Set</w:t>
+      </w:r>
+      <w:proofErr w:type="spellEnd"/>
+      <w:r>
+        <w:rPr>
+          <w:rFonts w:ascii="Times New Roman" w:hAnsi="Times New Roman" w:cs="Times New Roman"/>
+          <w:sz w:val="24"/>
+          <w:szCs w:val="24"/>
+        </w:rPr>
+        <w:t xml:space="preserve"> </w:t>
+      </w:r>
+      <w:proofErr w:type="spellStart"/>
+      <w:r>
+        <w:rPr>
+          <w:rFonts w:ascii="Times New Roman" w:hAnsi="Times New Roman" w:cs="Times New Roman"/>
+          <w:sz w:val="24"/>
+          <w:szCs w:val="24"/>
+        </w:rPr>
+        <w:t>LABlst</w:t>
+      </w:r>
+      <w:proofErr w:type="spellEnd"/>
+      <w:r>
+        <w:rPr>
+          <w:rFonts w:ascii="Times New Roman" w:hAnsi="Times New Roman" w:cs="Times New Roman"/>
+          <w:sz w:val="24"/>
+          <w:szCs w:val="24"/>
+        </w:rPr>
+        <w:t xml:space="preserve"> = Gumeniuk-3.lst </w:t>
       </w:r>
     </w:p>
     <w:p>
@@ -1801,7 +2290,43 @@
           <w:sz w:val="24"/>
           <w:szCs w:val="24"/>
         </w:rPr>
-        <w:t xml:space="preserve"> Set LABexe = Gumeniuk-3.exe </w:t>
+        <w:t xml:space="preserve"> </w:t>
+      </w:r>
+      <w:proofErr w:type="spellStart"/>
+      <w:r>
+        <w:rPr>
+          <w:rFonts w:ascii="Times New Roman" w:hAnsi="Times New Roman" w:cs="Times New Roman"/>
+          <w:sz w:val="24"/>
+          <w:szCs w:val="24"/>
+        </w:rPr>
+        <w:t>Set</w:t>
+      </w:r>
+      <w:proofErr w:type="spellEnd"/>
+      <w:r>
+        <w:rPr>
+          <w:rFonts w:ascii="Times New Roman" w:hAnsi="Times New Roman" w:cs="Times New Roman"/>
+          <w:sz w:val="24"/>
+          <w:szCs w:val="24"/>
+        </w:rPr>
+        <w:t xml:space="preserve"> </w:t>
+      </w:r>
+      <w:proofErr w:type="spellStart"/>
+      <w:r>
+        <w:rPr>
+          <w:rFonts w:ascii="Times New Roman" w:hAnsi="Times New Roman" w:cs="Times New Roman"/>
+          <w:sz w:val="24"/>
+          <w:szCs w:val="24"/>
+        </w:rPr>
+        <w:t>LABexe</w:t>
+      </w:r>
+      <w:proofErr w:type="spellEnd"/>
+      <w:r>
+        <w:rPr>
+          <w:rFonts w:ascii="Times New Roman" w:hAnsi="Times New Roman" w:cs="Times New Roman"/>
+          <w:sz w:val="24"/>
+          <w:szCs w:val="24"/>
+        </w:rPr>
+        <w:t xml:space="preserve"> = Gumeniuk-3.exe </w:t>
       </w:r>
     </w:p>
     <w:p>
@@ -1815,14 +2340,52 @@
           <w:szCs w:val="24"/>
         </w:rPr>
       </w:pPr>
-      <w:r>
-        <w:rPr>
-          <w:rFonts w:ascii="Times New Roman" w:hAnsi="Times New Roman" w:cs="Times New Roman"/>
-          <w:sz w:val="24"/>
-          <w:szCs w:val="24"/>
-        </w:rPr>
-        <w:t>where /r F:\ *-?.asm &gt; asm.tmp</w:t>
-      </w:r>
+      <w:proofErr w:type="spellStart"/>
+      <w:r>
+        <w:rPr>
+          <w:rFonts w:ascii="Times New Roman" w:hAnsi="Times New Roman" w:cs="Times New Roman"/>
+          <w:sz w:val="24"/>
+          <w:szCs w:val="24"/>
+        </w:rPr>
+        <w:t>where</w:t>
+      </w:r>
+      <w:proofErr w:type="spellEnd"/>
+      <w:r>
+        <w:rPr>
+          <w:rFonts w:ascii="Times New Roman" w:hAnsi="Times New Roman" w:cs="Times New Roman"/>
+          <w:sz w:val="24"/>
+          <w:szCs w:val="24"/>
+        </w:rPr>
+        <w:t xml:space="preserve"> /r F:\ *-?.</w:t>
+      </w:r>
+      <w:proofErr w:type="spellStart"/>
+      <w:r>
+        <w:rPr>
+          <w:rFonts w:ascii="Times New Roman" w:hAnsi="Times New Roman" w:cs="Times New Roman"/>
+          <w:sz w:val="24"/>
+          <w:szCs w:val="24"/>
+        </w:rPr>
+        <w:t>asm</w:t>
+      </w:r>
+      <w:proofErr w:type="spellEnd"/>
+      <w:r>
+        <w:rPr>
+          <w:rFonts w:ascii="Times New Roman" w:hAnsi="Times New Roman" w:cs="Times New Roman"/>
+          <w:sz w:val="24"/>
+          <w:szCs w:val="24"/>
+        </w:rPr>
+        <w:t xml:space="preserve"> &gt; </w:t>
+      </w:r>
+      <w:proofErr w:type="spellStart"/>
+      <w:r>
+        <w:rPr>
+          <w:rFonts w:ascii="Times New Roman" w:hAnsi="Times New Roman" w:cs="Times New Roman"/>
+          <w:sz w:val="24"/>
+          <w:szCs w:val="24"/>
+        </w:rPr>
+        <w:t>asm.tmp</w:t>
+      </w:r>
+      <w:proofErr w:type="spellEnd"/>
     </w:p>
     <w:p>
       <w:pPr>
@@ -1835,14 +2398,52 @@
           <w:szCs w:val="24"/>
         </w:rPr>
       </w:pPr>
-      <w:r>
-        <w:rPr>
-          <w:rFonts w:ascii="Times New Roman" w:hAnsi="Times New Roman" w:cs="Times New Roman"/>
-          <w:sz w:val="24"/>
-          <w:szCs w:val="24"/>
-        </w:rPr>
-        <w:t>set /p program=""&lt;asm.tmp</w:t>
-      </w:r>
+      <w:proofErr w:type="spellStart"/>
+      <w:r>
+        <w:rPr>
+          <w:rFonts w:ascii="Times New Roman" w:hAnsi="Times New Roman" w:cs="Times New Roman"/>
+          <w:sz w:val="24"/>
+          <w:szCs w:val="24"/>
+        </w:rPr>
+        <w:t>set</w:t>
+      </w:r>
+      <w:proofErr w:type="spellEnd"/>
+      <w:r>
+        <w:rPr>
+          <w:rFonts w:ascii="Times New Roman" w:hAnsi="Times New Roman" w:cs="Times New Roman"/>
+          <w:sz w:val="24"/>
+          <w:szCs w:val="24"/>
+        </w:rPr>
+        <w:t xml:space="preserve"> /p </w:t>
+      </w:r>
+      <w:proofErr w:type="spellStart"/>
+      <w:r>
+        <w:rPr>
+          <w:rFonts w:ascii="Times New Roman" w:hAnsi="Times New Roman" w:cs="Times New Roman"/>
+          <w:sz w:val="24"/>
+          <w:szCs w:val="24"/>
+        </w:rPr>
+        <w:t>program</w:t>
+      </w:r>
+      <w:proofErr w:type="spellEnd"/>
+      <w:r>
+        <w:rPr>
+          <w:rFonts w:ascii="Times New Roman" w:hAnsi="Times New Roman" w:cs="Times New Roman"/>
+          <w:sz w:val="24"/>
+          <w:szCs w:val="24"/>
+        </w:rPr>
+        <w:t>=""&lt;</w:t>
+      </w:r>
+      <w:proofErr w:type="spellStart"/>
+      <w:r>
+        <w:rPr>
+          <w:rFonts w:ascii="Times New Roman" w:hAnsi="Times New Roman" w:cs="Times New Roman"/>
+          <w:sz w:val="24"/>
+          <w:szCs w:val="24"/>
+        </w:rPr>
+        <w:t>asm.tmp</w:t>
+      </w:r>
+      <w:proofErr w:type="spellEnd"/>
     </w:p>
     <w:p>
       <w:pPr>
@@ -1855,14 +2456,34 @@
           <w:szCs w:val="24"/>
         </w:rPr>
       </w:pPr>
-      <w:r>
-        <w:rPr>
-          <w:rFonts w:ascii="Times New Roman" w:hAnsi="Times New Roman" w:cs="Times New Roman"/>
-          <w:sz w:val="24"/>
-          <w:szCs w:val="24"/>
-        </w:rPr>
-        <w:t>del asm.tmp</w:t>
-      </w:r>
+      <w:proofErr w:type="spellStart"/>
+      <w:r>
+        <w:rPr>
+          <w:rFonts w:ascii="Times New Roman" w:hAnsi="Times New Roman" w:cs="Times New Roman"/>
+          <w:sz w:val="24"/>
+          <w:szCs w:val="24"/>
+        </w:rPr>
+        <w:t>del</w:t>
+      </w:r>
+      <w:proofErr w:type="spellEnd"/>
+      <w:r>
+        <w:rPr>
+          <w:rFonts w:ascii="Times New Roman" w:hAnsi="Times New Roman" w:cs="Times New Roman"/>
+          <w:sz w:val="24"/>
+          <w:szCs w:val="24"/>
+        </w:rPr>
+        <w:t xml:space="preserve"> </w:t>
+      </w:r>
+      <w:proofErr w:type="spellStart"/>
+      <w:r>
+        <w:rPr>
+          <w:rFonts w:ascii="Times New Roman" w:hAnsi="Times New Roman" w:cs="Times New Roman"/>
+          <w:sz w:val="24"/>
+          <w:szCs w:val="24"/>
+        </w:rPr>
+        <w:t>asm.tmp</w:t>
+      </w:r>
+      <w:proofErr w:type="spellEnd"/>
     </w:p>
     <w:p>
       <w:pPr>
@@ -1875,13 +2496,41 @@
           <w:szCs w:val="24"/>
         </w:rPr>
       </w:pPr>
-      <w:r>
-        <w:rPr>
-          <w:rFonts w:ascii="Times New Roman" w:hAnsi="Times New Roman" w:cs="Times New Roman"/>
-          <w:sz w:val="24"/>
-          <w:szCs w:val="24"/>
-        </w:rPr>
-        <w:t>copy "%program%" F:\Gumeniuk</w:t>
+      <w:proofErr w:type="spellStart"/>
+      <w:r>
+        <w:rPr>
+          <w:rFonts w:ascii="Times New Roman" w:hAnsi="Times New Roman" w:cs="Times New Roman"/>
+          <w:sz w:val="24"/>
+          <w:szCs w:val="24"/>
+        </w:rPr>
+        <w:t>copy</w:t>
+      </w:r>
+      <w:proofErr w:type="spellEnd"/>
+      <w:r>
+        <w:rPr>
+          <w:rFonts w:ascii="Times New Roman" w:hAnsi="Times New Roman" w:cs="Times New Roman"/>
+          <w:sz w:val="24"/>
+          <w:szCs w:val="24"/>
+        </w:rPr>
+        <w:t xml:space="preserve"> "%</w:t>
+      </w:r>
+      <w:proofErr w:type="spellStart"/>
+      <w:r>
+        <w:rPr>
+          <w:rFonts w:ascii="Times New Roman" w:hAnsi="Times New Roman" w:cs="Times New Roman"/>
+          <w:sz w:val="24"/>
+          <w:szCs w:val="24"/>
+        </w:rPr>
+        <w:t>program</w:t>
+      </w:r>
+      <w:proofErr w:type="spellEnd"/>
+      <w:r>
+        <w:rPr>
+          <w:rFonts w:ascii="Times New Roman" w:hAnsi="Times New Roman" w:cs="Times New Roman"/>
+          <w:sz w:val="24"/>
+          <w:szCs w:val="24"/>
+        </w:rPr>
+        <w:t>%" F:\Gumeniuk</w:t>
       </w:r>
     </w:p>
     <w:p>
@@ -1939,13 +2588,23 @@
           <w:szCs w:val="24"/>
         </w:rPr>
       </w:pPr>
-      <w:r>
-        <w:rPr>
-          <w:rFonts w:ascii="Times New Roman" w:hAnsi="Times New Roman" w:cs="Times New Roman"/>
-          <w:sz w:val="24"/>
-          <w:szCs w:val="24"/>
-        </w:rPr>
-        <w:t>choice /c 123</w:t>
+      <w:proofErr w:type="spellStart"/>
+      <w:r>
+        <w:rPr>
+          <w:rFonts w:ascii="Times New Roman" w:hAnsi="Times New Roman" w:cs="Times New Roman"/>
+          <w:sz w:val="24"/>
+          <w:szCs w:val="24"/>
+        </w:rPr>
+        <w:t>choice</w:t>
+      </w:r>
+      <w:proofErr w:type="spellEnd"/>
+      <w:r>
+        <w:rPr>
+          <w:rFonts w:ascii="Times New Roman" w:hAnsi="Times New Roman" w:cs="Times New Roman"/>
+          <w:sz w:val="24"/>
+          <w:szCs w:val="24"/>
+        </w:rPr>
+        <w:t xml:space="preserve"> /c 123</w:t>
       </w:r>
     </w:p>
     <w:p>
@@ -1965,8 +2624,90 @@
           <w:sz w:val="24"/>
           <w:szCs w:val="24"/>
         </w:rPr>
-        <w:t xml:space="preserve"> IF ERRORLEVEL 3 del *.obj &amp;&amp; del *.exe &amp;&amp; exit</w:t>
-      </w:r>
+        <w:t xml:space="preserve"> IF ERRORLEVEL 3 </w:t>
+      </w:r>
+      <w:proofErr w:type="spellStart"/>
+      <w:r>
+        <w:rPr>
+          <w:rFonts w:ascii="Times New Roman" w:hAnsi="Times New Roman" w:cs="Times New Roman"/>
+          <w:sz w:val="24"/>
+          <w:szCs w:val="24"/>
+        </w:rPr>
+        <w:t>del</w:t>
+      </w:r>
+      <w:proofErr w:type="spellEnd"/>
+      <w:r>
+        <w:rPr>
+          <w:rFonts w:ascii="Times New Roman" w:hAnsi="Times New Roman" w:cs="Times New Roman"/>
+          <w:sz w:val="24"/>
+          <w:szCs w:val="24"/>
+        </w:rPr>
+        <w:t xml:space="preserve"> *.</w:t>
+      </w:r>
+      <w:proofErr w:type="spellStart"/>
+      <w:r>
+        <w:rPr>
+          <w:rFonts w:ascii="Times New Roman" w:hAnsi="Times New Roman" w:cs="Times New Roman"/>
+          <w:sz w:val="24"/>
+          <w:szCs w:val="24"/>
+        </w:rPr>
+        <w:t>obj</w:t>
+      </w:r>
+      <w:proofErr w:type="spellEnd"/>
+      <w:r>
+        <w:rPr>
+          <w:rFonts w:ascii="Times New Roman" w:hAnsi="Times New Roman" w:cs="Times New Roman"/>
+          <w:sz w:val="24"/>
+          <w:szCs w:val="24"/>
+        </w:rPr>
+        <w:t xml:space="preserve"> &amp;&amp; </w:t>
+      </w:r>
+      <w:proofErr w:type="spellStart"/>
+      <w:r>
+        <w:rPr>
+          <w:rFonts w:ascii="Times New Roman" w:hAnsi="Times New Roman" w:cs="Times New Roman"/>
+          <w:sz w:val="24"/>
+          <w:szCs w:val="24"/>
+        </w:rPr>
+        <w:t>del</w:t>
+      </w:r>
+      <w:proofErr w:type="spellEnd"/>
+      <w:r>
+        <w:rPr>
+          <w:rFonts w:ascii="Times New Roman" w:hAnsi="Times New Roman" w:cs="Times New Roman"/>
+          <w:sz w:val="24"/>
+          <w:szCs w:val="24"/>
+        </w:rPr>
+        <w:t xml:space="preserve"> *.</w:t>
+      </w:r>
+      <w:proofErr w:type="spellStart"/>
+      <w:r>
+        <w:rPr>
+          <w:rFonts w:ascii="Times New Roman" w:hAnsi="Times New Roman" w:cs="Times New Roman"/>
+          <w:sz w:val="24"/>
+          <w:szCs w:val="24"/>
+        </w:rPr>
+        <w:t>exe</w:t>
+      </w:r>
+      <w:proofErr w:type="spellEnd"/>
+      <w:r>
+        <w:rPr>
+          <w:rFonts w:ascii="Times New Roman" w:hAnsi="Times New Roman" w:cs="Times New Roman"/>
+          <w:sz w:val="24"/>
+          <w:szCs w:val="24"/>
+        </w:rPr>
+        <w:t xml:space="preserve"> &amp;&amp; </w:t>
+      </w:r>
+      <w:proofErr w:type="spellStart"/>
+      <w:r>
+        <w:rPr>
+          <w:rFonts w:ascii="Times New Roman" w:hAnsi="Times New Roman" w:cs="Times New Roman"/>
+          <w:sz w:val="24"/>
+          <w:szCs w:val="24"/>
+        </w:rPr>
+        <w:t>exit</w:t>
+      </w:r>
+      <w:proofErr w:type="spellEnd"/>
     </w:p>
     <w:p>
       <w:pPr>
@@ -1985,8 +2726,90 @@
           <w:sz w:val="24"/>
           <w:szCs w:val="24"/>
         </w:rPr>
-        <w:t xml:space="preserve"> IF ERRORLEVEL 2 ml /c /coff *-?.asm &amp;&amp; link /subsystem:console *-?.obj</w:t>
-      </w:r>
+        <w:t xml:space="preserve"> IF ERRORLEVEL 2 ml /c /</w:t>
+      </w:r>
+      <w:proofErr w:type="spellStart"/>
+      <w:r>
+        <w:rPr>
+          <w:rFonts w:ascii="Times New Roman" w:hAnsi="Times New Roman" w:cs="Times New Roman"/>
+          <w:sz w:val="24"/>
+          <w:szCs w:val="24"/>
+        </w:rPr>
+        <w:t>coff</w:t>
+      </w:r>
+      <w:proofErr w:type="spellEnd"/>
+      <w:r>
+        <w:rPr>
+          <w:rFonts w:ascii="Times New Roman" w:hAnsi="Times New Roman" w:cs="Times New Roman"/>
+          <w:sz w:val="24"/>
+          <w:szCs w:val="24"/>
+        </w:rPr>
+        <w:t xml:space="preserve"> *-?.</w:t>
+      </w:r>
+      <w:proofErr w:type="spellStart"/>
+      <w:r>
+        <w:rPr>
+          <w:rFonts w:ascii="Times New Roman" w:hAnsi="Times New Roman" w:cs="Times New Roman"/>
+          <w:sz w:val="24"/>
+          <w:szCs w:val="24"/>
+        </w:rPr>
+        <w:t>asm</w:t>
+      </w:r>
+      <w:proofErr w:type="spellEnd"/>
+      <w:r>
+        <w:rPr>
+          <w:rFonts w:ascii="Times New Roman" w:hAnsi="Times New Roman" w:cs="Times New Roman"/>
+          <w:sz w:val="24"/>
+          <w:szCs w:val="24"/>
+        </w:rPr>
+        <w:t xml:space="preserve"> &amp;&amp; </w:t>
+      </w:r>
+      <w:proofErr w:type="spellStart"/>
+      <w:r>
+        <w:rPr>
+          <w:rFonts w:ascii="Times New Roman" w:hAnsi="Times New Roman" w:cs="Times New Roman"/>
+          <w:sz w:val="24"/>
+          <w:szCs w:val="24"/>
+        </w:rPr>
+        <w:t>link</w:t>
+      </w:r>
+      <w:proofErr w:type="spellEnd"/>
+      <w:r>
+        <w:rPr>
+          <w:rFonts w:ascii="Times New Roman" w:hAnsi="Times New Roman" w:cs="Times New Roman"/>
+          <w:sz w:val="24"/>
+          <w:szCs w:val="24"/>
+        </w:rPr>
+        <w:t xml:space="preserve"> /</w:t>
+      </w:r>
+      <w:proofErr w:type="spellStart"/>
+      <w:r>
+        <w:rPr>
+          <w:rFonts w:ascii="Times New Roman" w:hAnsi="Times New Roman" w:cs="Times New Roman"/>
+          <w:sz w:val="24"/>
+          <w:szCs w:val="24"/>
+        </w:rPr>
+        <w:t>subsystem:console</w:t>
+      </w:r>
+      <w:proofErr w:type="spellEnd"/>
+      <w:r>
+        <w:rPr>
+          <w:rFonts w:ascii="Times New Roman" w:hAnsi="Times New Roman" w:cs="Times New Roman"/>
+          <w:sz w:val="24"/>
+          <w:szCs w:val="24"/>
+        </w:rPr>
+        <w:t xml:space="preserve"> *-?.</w:t>
+      </w:r>
+      <w:proofErr w:type="spellStart"/>
+      <w:r>
+        <w:rPr>
+          <w:rFonts w:ascii="Times New Roman" w:hAnsi="Times New Roman" w:cs="Times New Roman"/>
+          <w:sz w:val="24"/>
+          <w:szCs w:val="24"/>
+        </w:rPr>
+        <w:t>obj</w:t>
+      </w:r>
+      <w:proofErr w:type="spellEnd"/>
     </w:p>
     <w:p>
       <w:pPr>
@@ -2005,971 +2828,1841 @@
           <w:sz w:val="24"/>
           <w:szCs w:val="24"/>
         </w:rPr>
-        <w:t xml:space="preserve"> IF ERRORLEVEL 1 ml /c /coff *-?.asm</w:t>
-      </w:r>
-    </w:p>
-    <w:p>
-      <w:pPr>
-        <w:pStyle w:val="a5"/>
-        <w:shd w:val="clear" w:color="auto" w:fill="auto"/>
-        <w:spacing w:before="0" w:after="0" w:line="240" w:lineRule="auto"/>
-        <w:ind w:firstLine="709"/>
-        <w:rPr>
-          <w:rFonts w:ascii="Times New Roman" w:hAnsi="Times New Roman" w:cs="Times New Roman"/>
-          <w:sz w:val="24"/>
-          <w:szCs w:val="24"/>
-        </w:rPr>
-      </w:pPr>
-      <w:r>
-        <w:rPr>
-          <w:rFonts w:ascii="Times New Roman" w:hAnsi="Times New Roman" w:cs="Times New Roman"/>
-          <w:sz w:val="24"/>
-          <w:szCs w:val="24"/>
-        </w:rPr>
-        <w:t>P</w:t>
-      </w:r>
-      <w:r>
-        <w:rPr>
-          <w:rFonts w:ascii="Times New Roman" w:hAnsi="Times New Roman" w:cs="Times New Roman"/>
-          <w:sz w:val="24"/>
-          <w:szCs w:val="24"/>
-        </w:rPr>
-        <w:t>ause</w:t>
-      </w:r>
-    </w:p>
-    <w:p>
-      <w:pPr>
-        <w:pStyle w:val="a5"/>
-        <w:shd w:val="clear" w:color="auto" w:fill="auto"/>
-        <w:spacing w:before="0" w:after="0" w:line="240" w:lineRule="auto"/>
-        <w:ind w:firstLine="709"/>
-        <w:rPr>
-          <w:rFonts w:ascii="Times New Roman" w:hAnsi="Times New Roman" w:cs="Times New Roman"/>
-          <w:sz w:val="24"/>
-          <w:szCs w:val="24"/>
-        </w:rPr>
-      </w:pPr>
-    </w:p>
-    <w:p>
-      <w:pPr>
-        <w:pStyle w:val="a5"/>
-        <w:shd w:val="clear" w:color="auto" w:fill="auto"/>
-        <w:spacing w:before="0" w:after="0" w:line="240" w:lineRule="auto"/>
-        <w:ind w:firstLine="709"/>
-        <w:rPr>
-          <w:rFonts w:ascii="Times New Roman" w:hAnsi="Times New Roman" w:cs="Times New Roman"/>
-          <w:sz w:val="24"/>
-          <w:szCs w:val="24"/>
-        </w:rPr>
-      </w:pPr>
-    </w:p>
-    <w:p>
-      <w:pPr>
-        <w:pStyle w:val="a5"/>
-        <w:shd w:val="clear" w:color="auto" w:fill="auto"/>
-        <w:spacing w:before="0" w:after="0" w:line="240" w:lineRule="auto"/>
-        <w:ind w:firstLine="709"/>
-        <w:rPr>
-          <w:rFonts w:ascii="Times New Roman" w:hAnsi="Times New Roman" w:cs="Times New Roman"/>
-          <w:sz w:val="24"/>
-          <w:szCs w:val="24"/>
-        </w:rPr>
-      </w:pPr>
-    </w:p>
-    <w:p>
-      <w:pPr>
-        <w:pStyle w:val="a5"/>
-        <w:shd w:val="clear" w:color="auto" w:fill="auto"/>
-        <w:spacing w:before="0" w:after="0" w:line="240" w:lineRule="auto"/>
-        <w:ind w:firstLine="709"/>
-        <w:rPr>
-          <w:rFonts w:ascii="Times New Roman" w:hAnsi="Times New Roman" w:cs="Times New Roman"/>
-          <w:sz w:val="24"/>
-          <w:szCs w:val="24"/>
-        </w:rPr>
-      </w:pPr>
-    </w:p>
-    <w:p>
-      <w:pPr>
-        <w:pStyle w:val="a5"/>
-        <w:shd w:val="clear" w:color="auto" w:fill="auto"/>
-        <w:spacing w:before="0" w:after="0" w:line="240" w:lineRule="auto"/>
-        <w:ind w:firstLine="709"/>
-        <w:rPr>
-          <w:rFonts w:ascii="Times New Roman" w:hAnsi="Times New Roman" w:cs="Times New Roman"/>
-          <w:sz w:val="24"/>
-          <w:szCs w:val="24"/>
-        </w:rPr>
-      </w:pPr>
-    </w:p>
-    <w:p>
-      <w:pPr>
-        <w:pStyle w:val="a5"/>
-        <w:shd w:val="clear" w:color="auto" w:fill="auto"/>
-        <w:spacing w:before="0" w:after="0" w:line="240" w:lineRule="auto"/>
-        <w:ind w:firstLine="709"/>
-        <w:rPr>
-          <w:rFonts w:ascii="Times New Roman" w:hAnsi="Times New Roman" w:cs="Times New Roman"/>
-          <w:sz w:val="24"/>
-          <w:szCs w:val="24"/>
-        </w:rPr>
-      </w:pPr>
-    </w:p>
-    <w:p>
-      <w:pPr>
-        <w:pStyle w:val="a5"/>
-        <w:shd w:val="clear" w:color="auto" w:fill="auto"/>
-        <w:spacing w:before="0" w:after="0" w:line="240" w:lineRule="auto"/>
-        <w:ind w:firstLine="709"/>
-        <w:rPr>
-          <w:rFonts w:ascii="Times New Roman" w:hAnsi="Times New Roman" w:cs="Times New Roman"/>
-          <w:sz w:val="24"/>
-          <w:szCs w:val="24"/>
-        </w:rPr>
-      </w:pPr>
-    </w:p>
-    <w:p>
-      <w:pPr>
-        <w:pStyle w:val="a5"/>
-        <w:shd w:val="clear" w:color="auto" w:fill="auto"/>
-        <w:spacing w:before="0" w:after="0" w:line="240" w:lineRule="auto"/>
-        <w:ind w:firstLine="709"/>
-        <w:rPr>
-          <w:rFonts w:ascii="Times New Roman" w:hAnsi="Times New Roman" w:cs="Times New Roman"/>
-          <w:sz w:val="24"/>
-          <w:szCs w:val="24"/>
-        </w:rPr>
-      </w:pPr>
-    </w:p>
-    <w:p>
-      <w:pPr>
-        <w:pStyle w:val="a5"/>
-        <w:shd w:val="clear" w:color="auto" w:fill="auto"/>
-        <w:spacing w:before="0" w:after="0" w:line="240" w:lineRule="auto"/>
-        <w:ind w:firstLine="709"/>
-        <w:rPr>
-          <w:rFonts w:ascii="Times New Roman" w:hAnsi="Times New Roman" w:cs="Times New Roman"/>
-          <w:sz w:val="24"/>
-          <w:szCs w:val="24"/>
-        </w:rPr>
-      </w:pPr>
-    </w:p>
-    <w:p>
-      <w:pPr>
-        <w:pStyle w:val="a5"/>
-        <w:shd w:val="clear" w:color="auto" w:fill="auto"/>
-        <w:spacing w:before="0" w:after="0" w:line="240" w:lineRule="auto"/>
-        <w:ind w:firstLine="709"/>
-        <w:rPr>
-          <w:rFonts w:ascii="Times New Roman" w:hAnsi="Times New Roman" w:cs="Times New Roman"/>
-          <w:sz w:val="24"/>
-          <w:szCs w:val="24"/>
-        </w:rPr>
-      </w:pPr>
-    </w:p>
-    <w:p>
-      <w:pPr>
-        <w:pStyle w:val="a5"/>
-        <w:shd w:val="clear" w:color="auto" w:fill="auto"/>
-        <w:spacing w:before="0" w:after="0" w:line="240" w:lineRule="auto"/>
-        <w:ind w:firstLine="709"/>
-        <w:rPr>
-          <w:rFonts w:ascii="Times New Roman" w:hAnsi="Times New Roman" w:cs="Times New Roman"/>
-          <w:sz w:val="24"/>
-          <w:szCs w:val="24"/>
-        </w:rPr>
-      </w:pPr>
-    </w:p>
-    <w:p>
-      <w:pPr>
-        <w:pStyle w:val="a5"/>
-        <w:shd w:val="clear" w:color="auto" w:fill="auto"/>
-        <w:spacing w:before="0" w:after="0" w:line="240" w:lineRule="auto"/>
-        <w:ind w:firstLine="709"/>
-        <w:rPr>
-          <w:rFonts w:ascii="Times New Roman" w:hAnsi="Times New Roman" w:cs="Times New Roman"/>
-          <w:sz w:val="24"/>
-          <w:szCs w:val="24"/>
-        </w:rPr>
-      </w:pPr>
-    </w:p>
-    <w:p>
-      <w:pPr>
-        <w:pStyle w:val="a5"/>
-        <w:shd w:val="clear" w:color="auto" w:fill="auto"/>
-        <w:spacing w:before="0" w:after="0" w:line="240" w:lineRule="auto"/>
-        <w:ind w:firstLine="709"/>
-        <w:rPr>
-          <w:rFonts w:ascii="Times New Roman" w:hAnsi="Times New Roman" w:cs="Times New Roman"/>
-          <w:sz w:val="24"/>
-          <w:szCs w:val="24"/>
-        </w:rPr>
-      </w:pPr>
-    </w:p>
-    <w:p>
-      <w:pPr>
-        <w:pStyle w:val="a5"/>
-        <w:shd w:val="clear" w:color="auto" w:fill="auto"/>
-        <w:spacing w:before="0" w:after="0" w:line="240" w:lineRule="auto"/>
-        <w:ind w:firstLine="709"/>
-        <w:rPr>
-          <w:rFonts w:ascii="Times New Roman" w:hAnsi="Times New Roman" w:cs="Times New Roman"/>
-          <w:sz w:val="24"/>
-          <w:szCs w:val="24"/>
-        </w:rPr>
-      </w:pPr>
-    </w:p>
-    <w:p>
-      <w:pPr>
-        <w:pStyle w:val="a5"/>
-        <w:shd w:val="clear" w:color="auto" w:fill="auto"/>
-        <w:spacing w:before="0" w:after="0" w:line="240" w:lineRule="auto"/>
-        <w:ind w:firstLine="709"/>
-        <w:rPr>
-          <w:rFonts w:ascii="Times New Roman" w:hAnsi="Times New Roman" w:cs="Times New Roman"/>
-          <w:sz w:val="24"/>
-          <w:szCs w:val="24"/>
-        </w:rPr>
-      </w:pPr>
-    </w:p>
-    <w:p>
-      <w:pPr>
-        <w:pStyle w:val="a5"/>
-        <w:shd w:val="clear" w:color="auto" w:fill="auto"/>
-        <w:spacing w:before="0" w:after="0" w:line="240" w:lineRule="auto"/>
-        <w:ind w:firstLine="709"/>
-        <w:rPr>
-          <w:rFonts w:ascii="Times New Roman" w:hAnsi="Times New Roman" w:cs="Times New Roman"/>
-          <w:sz w:val="24"/>
-          <w:szCs w:val="24"/>
-        </w:rPr>
-      </w:pPr>
-    </w:p>
-    <w:p>
-      <w:pPr>
-        <w:pStyle w:val="a5"/>
-        <w:shd w:val="clear" w:color="auto" w:fill="auto"/>
-        <w:spacing w:before="0" w:after="0" w:line="240" w:lineRule="auto"/>
-        <w:ind w:firstLine="709"/>
-        <w:rPr>
-          <w:rFonts w:ascii="Times New Roman" w:hAnsi="Times New Roman" w:cs="Times New Roman"/>
-          <w:sz w:val="24"/>
-          <w:szCs w:val="24"/>
-        </w:rPr>
-      </w:pPr>
-    </w:p>
-    <w:p>
-      <w:pPr>
-        <w:pStyle w:val="a5"/>
-        <w:shd w:val="clear" w:color="auto" w:fill="auto"/>
-        <w:spacing w:before="0" w:after="0" w:line="240" w:lineRule="auto"/>
-        <w:ind w:firstLine="709"/>
-        <w:rPr>
-          <w:rFonts w:ascii="Times New Roman" w:hAnsi="Times New Roman" w:cs="Times New Roman"/>
-          <w:sz w:val="24"/>
-          <w:szCs w:val="24"/>
-        </w:rPr>
-      </w:pPr>
-    </w:p>
-    <w:p>
-      <w:pPr>
-        <w:pStyle w:val="a5"/>
-        <w:shd w:val="clear" w:color="auto" w:fill="auto"/>
-        <w:spacing w:before="0" w:after="0" w:line="240" w:lineRule="auto"/>
-        <w:ind w:firstLine="709"/>
-        <w:rPr>
-          <w:rFonts w:ascii="Times New Roman" w:hAnsi="Times New Roman" w:cs="Times New Roman"/>
-          <w:sz w:val="24"/>
-          <w:szCs w:val="24"/>
-        </w:rPr>
-      </w:pPr>
-    </w:p>
-    <w:p>
-      <w:pPr>
-        <w:pStyle w:val="a5"/>
-        <w:shd w:val="clear" w:color="auto" w:fill="auto"/>
-        <w:spacing w:before="0" w:after="0" w:line="240" w:lineRule="auto"/>
-        <w:ind w:firstLine="709"/>
-        <w:rPr>
-          <w:rFonts w:ascii="Times New Roman" w:hAnsi="Times New Roman" w:cs="Times New Roman"/>
-          <w:sz w:val="24"/>
-          <w:szCs w:val="24"/>
-        </w:rPr>
-      </w:pPr>
-    </w:p>
-    <w:p>
-      <w:pPr>
-        <w:pStyle w:val="a5"/>
-        <w:shd w:val="clear" w:color="auto" w:fill="auto"/>
-        <w:spacing w:before="0" w:after="0" w:line="240" w:lineRule="auto"/>
-        <w:ind w:firstLine="709"/>
-        <w:rPr>
-          <w:rFonts w:ascii="Times New Roman" w:hAnsi="Times New Roman" w:cs="Times New Roman"/>
-          <w:sz w:val="24"/>
-          <w:szCs w:val="24"/>
-        </w:rPr>
-      </w:pPr>
-    </w:p>
-    <w:p>
-      <w:pPr>
-        <w:pStyle w:val="a5"/>
-        <w:shd w:val="clear" w:color="auto" w:fill="auto"/>
-        <w:spacing w:before="0" w:after="0" w:line="240" w:lineRule="auto"/>
-        <w:ind w:firstLine="709"/>
-        <w:rPr>
-          <w:rFonts w:ascii="Times New Roman" w:hAnsi="Times New Roman" w:cs="Times New Roman"/>
-          <w:sz w:val="24"/>
-          <w:szCs w:val="24"/>
-        </w:rPr>
-      </w:pPr>
-    </w:p>
-    <w:p>
-      <w:pPr>
-        <w:pStyle w:val="a5"/>
-        <w:shd w:val="clear" w:color="auto" w:fill="auto"/>
-        <w:spacing w:before="0" w:after="0" w:line="240" w:lineRule="auto"/>
-        <w:ind w:firstLine="709"/>
-        <w:rPr>
-          <w:rFonts w:ascii="Times New Roman" w:hAnsi="Times New Roman" w:cs="Times New Roman"/>
-          <w:sz w:val="24"/>
-          <w:szCs w:val="24"/>
-        </w:rPr>
-      </w:pPr>
-    </w:p>
-    <w:p>
-      <w:pPr>
-        <w:pStyle w:val="a5"/>
-        <w:shd w:val="clear" w:color="auto" w:fill="auto"/>
-        <w:spacing w:before="0" w:after="0" w:line="240" w:lineRule="auto"/>
-        <w:ind w:firstLine="709"/>
-        <w:rPr>
-          <w:rFonts w:ascii="Times New Roman" w:hAnsi="Times New Roman" w:cs="Times New Roman"/>
-          <w:sz w:val="24"/>
-          <w:szCs w:val="24"/>
-        </w:rPr>
-      </w:pPr>
-    </w:p>
-    <w:p>
-      <w:pPr>
-        <w:pStyle w:val="a5"/>
-        <w:shd w:val="clear" w:color="auto" w:fill="auto"/>
-        <w:spacing w:before="0" w:after="0" w:line="240" w:lineRule="auto"/>
-        <w:ind w:firstLine="709"/>
-        <w:rPr>
-          <w:rFonts w:ascii="Times New Roman" w:hAnsi="Times New Roman" w:cs="Times New Roman"/>
-          <w:sz w:val="24"/>
-          <w:szCs w:val="24"/>
-        </w:rPr>
-      </w:pPr>
-    </w:p>
-    <w:p>
-      <w:pPr>
-        <w:pStyle w:val="a5"/>
-        <w:shd w:val="clear" w:color="auto" w:fill="auto"/>
-        <w:spacing w:before="0" w:after="0" w:line="240" w:lineRule="auto"/>
-        <w:ind w:firstLine="709"/>
-        <w:rPr>
-          <w:rFonts w:ascii="Times New Roman" w:hAnsi="Times New Roman" w:cs="Times New Roman"/>
-          <w:sz w:val="24"/>
-          <w:szCs w:val="24"/>
-        </w:rPr>
-      </w:pPr>
-    </w:p>
-    <w:p>
-      <w:pPr>
-        <w:pStyle w:val="a5"/>
-        <w:shd w:val="clear" w:color="auto" w:fill="auto"/>
-        <w:spacing w:before="0" w:after="0" w:line="240" w:lineRule="auto"/>
-        <w:ind w:firstLine="709"/>
-        <w:rPr>
-          <w:rFonts w:ascii="Times New Roman" w:hAnsi="Times New Roman" w:cs="Times New Roman"/>
-          <w:sz w:val="24"/>
-          <w:szCs w:val="24"/>
-        </w:rPr>
-      </w:pPr>
-    </w:p>
-    <w:p>
-      <w:pPr>
-        <w:pStyle w:val="a5"/>
-        <w:shd w:val="clear" w:color="auto" w:fill="auto"/>
-        <w:spacing w:before="0" w:after="0" w:line="240" w:lineRule="auto"/>
-        <w:ind w:firstLine="709"/>
-        <w:rPr>
-          <w:rFonts w:ascii="Times New Roman" w:hAnsi="Times New Roman" w:cs="Times New Roman"/>
-          <w:sz w:val="24"/>
-          <w:szCs w:val="24"/>
-        </w:rPr>
-      </w:pPr>
+        <w:t xml:space="preserve"> IF ERRORLEVEL 1 ml /c /</w:t>
+      </w:r>
+      <w:proofErr w:type="spellStart"/>
+      <w:r>
+        <w:rPr>
+          <w:rFonts w:ascii="Times New Roman" w:hAnsi="Times New Roman" w:cs="Times New Roman"/>
+          <w:sz w:val="24"/>
+          <w:szCs w:val="24"/>
+        </w:rPr>
+        <w:t>coff</w:t>
+      </w:r>
+      <w:proofErr w:type="spellEnd"/>
+      <w:r>
+        <w:rPr>
+          <w:rFonts w:ascii="Times New Roman" w:hAnsi="Times New Roman" w:cs="Times New Roman"/>
+          <w:sz w:val="24"/>
+          <w:szCs w:val="24"/>
+        </w:rPr>
+        <w:t xml:space="preserve"> *-?.</w:t>
+      </w:r>
+      <w:proofErr w:type="spellStart"/>
+      <w:r>
+        <w:rPr>
+          <w:rFonts w:ascii="Times New Roman" w:hAnsi="Times New Roman" w:cs="Times New Roman"/>
+          <w:sz w:val="24"/>
+          <w:szCs w:val="24"/>
+        </w:rPr>
+        <w:t>asm</w:t>
+      </w:r>
+      <w:proofErr w:type="spellEnd"/>
+    </w:p>
+    <w:p>
+      <w:pPr>
+        <w:pStyle w:val="a5"/>
+        <w:shd w:val="clear" w:color="auto" w:fill="auto"/>
+        <w:spacing w:before="0" w:after="0" w:line="240" w:lineRule="auto"/>
+        <w:ind w:firstLine="709"/>
+        <w:rPr>
+          <w:rFonts w:ascii="Times New Roman" w:hAnsi="Times New Roman" w:cs="Times New Roman"/>
+          <w:sz w:val="24"/>
+          <w:szCs w:val="24"/>
+        </w:rPr>
+      </w:pPr>
+      <w:proofErr w:type="spellStart"/>
+      <w:r>
+        <w:rPr>
+          <w:rFonts w:ascii="Times New Roman" w:hAnsi="Times New Roman" w:cs="Times New Roman"/>
+          <w:sz w:val="24"/>
+          <w:szCs w:val="24"/>
+        </w:rPr>
+        <w:t>Pause</w:t>
+      </w:r>
+      <w:proofErr w:type="spellEnd"/>
+    </w:p>
+    <w:p>
+      <w:pPr>
+        <w:pStyle w:val="a5"/>
+        <w:shd w:val="clear" w:color="auto" w:fill="auto"/>
+        <w:spacing w:before="0" w:after="0" w:line="240" w:lineRule="auto"/>
+        <w:ind w:firstLine="709"/>
+        <w:rPr>
+          <w:rFonts w:ascii="Times New Roman" w:hAnsi="Times New Roman" w:cs="Times New Roman"/>
+          <w:sz w:val="24"/>
+          <w:szCs w:val="24"/>
+        </w:rPr>
+      </w:pPr>
+    </w:p>
+    <w:p>
+      <w:pPr>
+        <w:pStyle w:val="a5"/>
+        <w:shd w:val="clear" w:color="auto" w:fill="auto"/>
+        <w:spacing w:before="0" w:after="0" w:line="240" w:lineRule="auto"/>
+        <w:ind w:firstLine="709"/>
+        <w:rPr>
+          <w:rFonts w:ascii="Times New Roman" w:hAnsi="Times New Roman" w:cs="Times New Roman"/>
+          <w:sz w:val="24"/>
+          <w:szCs w:val="24"/>
+        </w:rPr>
+      </w:pPr>
+    </w:p>
+    <w:p>
+      <w:pPr>
+        <w:pStyle w:val="a5"/>
+        <w:shd w:val="clear" w:color="auto" w:fill="auto"/>
+        <w:spacing w:before="0" w:after="0" w:line="240" w:lineRule="auto"/>
+        <w:ind w:firstLine="709"/>
+        <w:rPr>
+          <w:rFonts w:ascii="Times New Roman" w:hAnsi="Times New Roman" w:cs="Times New Roman"/>
+          <w:sz w:val="24"/>
+          <w:szCs w:val="24"/>
+        </w:rPr>
+      </w:pPr>
+    </w:p>
+    <w:p>
+      <w:pPr>
+        <w:pStyle w:val="a5"/>
+        <w:shd w:val="clear" w:color="auto" w:fill="auto"/>
+        <w:spacing w:before="0" w:after="0" w:line="240" w:lineRule="auto"/>
+        <w:ind w:firstLine="709"/>
+        <w:rPr>
+          <w:rFonts w:ascii="Times New Roman" w:hAnsi="Times New Roman" w:cs="Times New Roman"/>
+          <w:sz w:val="24"/>
+          <w:szCs w:val="24"/>
+        </w:rPr>
+      </w:pPr>
+    </w:p>
+    <w:p>
+      <w:pPr>
+        <w:pStyle w:val="a5"/>
+        <w:shd w:val="clear" w:color="auto" w:fill="auto"/>
+        <w:spacing w:before="0" w:after="0" w:line="240" w:lineRule="auto"/>
+        <w:ind w:firstLine="709"/>
+        <w:rPr>
+          <w:rFonts w:ascii="Times New Roman" w:hAnsi="Times New Roman" w:cs="Times New Roman"/>
+          <w:sz w:val="24"/>
+          <w:szCs w:val="24"/>
+        </w:rPr>
+      </w:pPr>
+    </w:p>
+    <w:p>
+      <w:pPr>
+        <w:pStyle w:val="a5"/>
+        <w:shd w:val="clear" w:color="auto" w:fill="auto"/>
+        <w:spacing w:before="0" w:after="0" w:line="240" w:lineRule="auto"/>
+        <w:ind w:firstLine="709"/>
+        <w:rPr>
+          <w:rFonts w:ascii="Times New Roman" w:hAnsi="Times New Roman" w:cs="Times New Roman"/>
+          <w:sz w:val="24"/>
+          <w:szCs w:val="24"/>
+        </w:rPr>
+      </w:pPr>
+    </w:p>
+    <w:p>
+      <w:pPr>
+        <w:pStyle w:val="a5"/>
+        <w:shd w:val="clear" w:color="auto" w:fill="auto"/>
+        <w:spacing w:before="0" w:after="0" w:line="240" w:lineRule="auto"/>
+        <w:ind w:firstLine="709"/>
+        <w:rPr>
+          <w:rFonts w:ascii="Times New Roman" w:hAnsi="Times New Roman" w:cs="Times New Roman"/>
+          <w:sz w:val="24"/>
+          <w:szCs w:val="24"/>
+        </w:rPr>
+      </w:pPr>
+    </w:p>
+    <w:p>
+      <w:pPr>
+        <w:pStyle w:val="a5"/>
+        <w:shd w:val="clear" w:color="auto" w:fill="auto"/>
+        <w:spacing w:before="0" w:after="0" w:line="240" w:lineRule="auto"/>
+        <w:ind w:firstLine="709"/>
+        <w:rPr>
+          <w:rFonts w:ascii="Times New Roman" w:hAnsi="Times New Roman" w:cs="Times New Roman"/>
+          <w:sz w:val="24"/>
+          <w:szCs w:val="24"/>
+        </w:rPr>
+      </w:pPr>
+    </w:p>
+    <w:p>
+      <w:pPr>
+        <w:pStyle w:val="a5"/>
+        <w:shd w:val="clear" w:color="auto" w:fill="auto"/>
+        <w:spacing w:before="0" w:after="0" w:line="240" w:lineRule="auto"/>
+        <w:ind w:firstLine="709"/>
+        <w:rPr>
+          <w:rFonts w:ascii="Times New Roman" w:hAnsi="Times New Roman" w:cs="Times New Roman"/>
+          <w:sz w:val="24"/>
+          <w:szCs w:val="24"/>
+        </w:rPr>
+      </w:pPr>
+    </w:p>
+    <w:p>
+      <w:pPr>
+        <w:pStyle w:val="a5"/>
+        <w:shd w:val="clear" w:color="auto" w:fill="auto"/>
+        <w:spacing w:before="0" w:after="0" w:line="240" w:lineRule="auto"/>
+        <w:ind w:firstLine="709"/>
+        <w:rPr>
+          <w:rFonts w:ascii="Times New Roman" w:hAnsi="Times New Roman" w:cs="Times New Roman"/>
+          <w:sz w:val="24"/>
+          <w:szCs w:val="24"/>
+        </w:rPr>
+      </w:pPr>
+    </w:p>
+    <w:p>
+      <w:pPr>
+        <w:pStyle w:val="a5"/>
+        <w:shd w:val="clear" w:color="auto" w:fill="auto"/>
+        <w:spacing w:before="0" w:after="0" w:line="240" w:lineRule="auto"/>
+        <w:ind w:firstLine="709"/>
+        <w:rPr>
+          <w:rFonts w:ascii="Times New Roman" w:hAnsi="Times New Roman" w:cs="Times New Roman"/>
+          <w:sz w:val="24"/>
+          <w:szCs w:val="24"/>
+        </w:rPr>
+      </w:pPr>
+    </w:p>
+    <w:p>
+      <w:pPr>
+        <w:pStyle w:val="a5"/>
+        <w:shd w:val="clear" w:color="auto" w:fill="auto"/>
+        <w:spacing w:before="0" w:after="0" w:line="240" w:lineRule="auto"/>
+        <w:ind w:firstLine="709"/>
+        <w:rPr>
+          <w:rFonts w:ascii="Times New Roman" w:hAnsi="Times New Roman" w:cs="Times New Roman"/>
+          <w:sz w:val="24"/>
+          <w:szCs w:val="24"/>
+        </w:rPr>
+      </w:pPr>
+    </w:p>
+    <w:p>
+      <w:pPr>
+        <w:pStyle w:val="a5"/>
+        <w:shd w:val="clear" w:color="auto" w:fill="auto"/>
+        <w:spacing w:before="0" w:after="0" w:line="240" w:lineRule="auto"/>
+        <w:ind w:firstLine="709"/>
+        <w:rPr>
+          <w:rFonts w:ascii="Times New Roman" w:hAnsi="Times New Roman" w:cs="Times New Roman"/>
+          <w:sz w:val="24"/>
+          <w:szCs w:val="24"/>
+        </w:rPr>
+      </w:pPr>
+    </w:p>
+    <w:p>
+      <w:pPr>
+        <w:pStyle w:val="a5"/>
+        <w:shd w:val="clear" w:color="auto" w:fill="auto"/>
+        <w:spacing w:before="0" w:after="0" w:line="240" w:lineRule="auto"/>
+        <w:ind w:firstLine="709"/>
+        <w:rPr>
+          <w:rFonts w:ascii="Times New Roman" w:hAnsi="Times New Roman" w:cs="Times New Roman"/>
+          <w:sz w:val="24"/>
+          <w:szCs w:val="24"/>
+        </w:rPr>
+      </w:pPr>
+    </w:p>
+    <w:p>
+      <w:pPr>
+        <w:pStyle w:val="a5"/>
+        <w:shd w:val="clear" w:color="auto" w:fill="auto"/>
+        <w:spacing w:before="0" w:after="0" w:line="240" w:lineRule="auto"/>
+        <w:ind w:firstLine="709"/>
+        <w:rPr>
+          <w:rFonts w:ascii="Times New Roman" w:hAnsi="Times New Roman" w:cs="Times New Roman"/>
+          <w:sz w:val="24"/>
+          <w:szCs w:val="24"/>
+        </w:rPr>
+      </w:pPr>
+    </w:p>
+    <w:p>
+      <w:pPr>
+        <w:pStyle w:val="a5"/>
+        <w:shd w:val="clear" w:color="auto" w:fill="auto"/>
+        <w:spacing w:before="0" w:after="0" w:line="240" w:lineRule="auto"/>
+        <w:ind w:firstLine="709"/>
+        <w:rPr>
+          <w:rFonts w:ascii="Times New Roman" w:hAnsi="Times New Roman" w:cs="Times New Roman"/>
+          <w:sz w:val="24"/>
+          <w:szCs w:val="24"/>
+        </w:rPr>
+      </w:pPr>
+    </w:p>
+    <w:p>
+      <w:pPr>
+        <w:pStyle w:val="a5"/>
+        <w:shd w:val="clear" w:color="auto" w:fill="auto"/>
+        <w:spacing w:before="0" w:after="0" w:line="240" w:lineRule="auto"/>
+        <w:ind w:firstLine="709"/>
+        <w:rPr>
+          <w:rFonts w:ascii="Times New Roman" w:hAnsi="Times New Roman" w:cs="Times New Roman"/>
+          <w:sz w:val="24"/>
+          <w:szCs w:val="24"/>
+        </w:rPr>
+      </w:pPr>
+    </w:p>
+    <w:p>
+      <w:pPr>
+        <w:pStyle w:val="a5"/>
+        <w:shd w:val="clear" w:color="auto" w:fill="auto"/>
+        <w:spacing w:before="0" w:after="0" w:line="240" w:lineRule="auto"/>
+        <w:ind w:firstLine="709"/>
+        <w:rPr>
+          <w:rFonts w:ascii="Times New Roman" w:hAnsi="Times New Roman" w:cs="Times New Roman"/>
+          <w:sz w:val="24"/>
+          <w:szCs w:val="24"/>
+        </w:rPr>
+      </w:pPr>
+    </w:p>
+    <w:p>
+      <w:pPr>
+        <w:pStyle w:val="a5"/>
+        <w:shd w:val="clear" w:color="auto" w:fill="auto"/>
+        <w:spacing w:before="0" w:after="0" w:line="240" w:lineRule="auto"/>
+        <w:ind w:firstLine="709"/>
+        <w:rPr>
+          <w:rFonts w:ascii="Times New Roman" w:hAnsi="Times New Roman" w:cs="Times New Roman"/>
+          <w:sz w:val="24"/>
+          <w:szCs w:val="24"/>
+        </w:rPr>
+      </w:pPr>
+    </w:p>
+    <w:p>
+      <w:pPr>
+        <w:pStyle w:val="a5"/>
+        <w:shd w:val="clear" w:color="auto" w:fill="auto"/>
+        <w:spacing w:before="0" w:after="0" w:line="240" w:lineRule="auto"/>
+        <w:ind w:firstLine="709"/>
+        <w:rPr>
+          <w:rFonts w:ascii="Times New Roman" w:hAnsi="Times New Roman" w:cs="Times New Roman"/>
+          <w:sz w:val="24"/>
+          <w:szCs w:val="24"/>
+        </w:rPr>
+      </w:pPr>
+    </w:p>
+    <w:p>
+      <w:pPr>
+        <w:pStyle w:val="a5"/>
+        <w:shd w:val="clear" w:color="auto" w:fill="auto"/>
+        <w:spacing w:before="0" w:after="0" w:line="240" w:lineRule="auto"/>
+        <w:ind w:firstLine="709"/>
+        <w:rPr>
+          <w:rFonts w:ascii="Times New Roman" w:hAnsi="Times New Roman" w:cs="Times New Roman"/>
+          <w:sz w:val="24"/>
+          <w:szCs w:val="24"/>
+        </w:rPr>
+      </w:pPr>
+    </w:p>
+    <w:p>
+      <w:pPr>
+        <w:pStyle w:val="a5"/>
+        <w:shd w:val="clear" w:color="auto" w:fill="auto"/>
+        <w:spacing w:before="0" w:after="0" w:line="240" w:lineRule="auto"/>
+        <w:ind w:firstLine="709"/>
+        <w:rPr>
+          <w:rFonts w:ascii="Times New Roman" w:hAnsi="Times New Roman" w:cs="Times New Roman"/>
+          <w:sz w:val="24"/>
+          <w:szCs w:val="24"/>
+        </w:rPr>
+      </w:pPr>
+    </w:p>
+    <w:p>
+      <w:pPr>
+        <w:pStyle w:val="a5"/>
+        <w:shd w:val="clear" w:color="auto" w:fill="auto"/>
+        <w:spacing w:before="0" w:after="0" w:line="240" w:lineRule="auto"/>
+        <w:ind w:firstLine="709"/>
+        <w:rPr>
+          <w:rFonts w:ascii="Times New Roman" w:hAnsi="Times New Roman" w:cs="Times New Roman"/>
+          <w:sz w:val="24"/>
+          <w:szCs w:val="24"/>
+        </w:rPr>
+      </w:pPr>
+    </w:p>
+    <w:p>
+      <w:pPr>
+        <w:pStyle w:val="a5"/>
+        <w:shd w:val="clear" w:color="auto" w:fill="auto"/>
+        <w:spacing w:before="0" w:after="0" w:line="240" w:lineRule="auto"/>
+        <w:ind w:firstLine="709"/>
+        <w:rPr>
+          <w:rFonts w:ascii="Times New Roman" w:hAnsi="Times New Roman" w:cs="Times New Roman"/>
+          <w:sz w:val="24"/>
+          <w:szCs w:val="24"/>
+        </w:rPr>
+      </w:pPr>
+    </w:p>
+    <w:p>
+      <w:pPr>
+        <w:pStyle w:val="a5"/>
+        <w:shd w:val="clear" w:color="auto" w:fill="auto"/>
+        <w:spacing w:before="0" w:after="0" w:line="240" w:lineRule="auto"/>
+        <w:ind w:firstLine="709"/>
+        <w:rPr>
+          <w:rFonts w:ascii="Times New Roman" w:hAnsi="Times New Roman" w:cs="Times New Roman"/>
+          <w:sz w:val="24"/>
+          <w:szCs w:val="24"/>
+        </w:rPr>
+      </w:pPr>
+    </w:p>
+    <w:p>
+      <w:pPr>
+        <w:pStyle w:val="a5"/>
+        <w:shd w:val="clear" w:color="auto" w:fill="auto"/>
+        <w:spacing w:before="0" w:after="0" w:line="240" w:lineRule="auto"/>
+        <w:ind w:firstLine="709"/>
+        <w:rPr>
+          <w:rFonts w:ascii="Times New Roman" w:hAnsi="Times New Roman" w:cs="Times New Roman"/>
+          <w:sz w:val="24"/>
+          <w:szCs w:val="24"/>
+        </w:rPr>
+      </w:pPr>
+    </w:p>
+    <w:p>
+      <w:pPr>
+        <w:pStyle w:val="a5"/>
+        <w:shd w:val="clear" w:color="auto" w:fill="auto"/>
+        <w:spacing w:before="0" w:after="0" w:line="240" w:lineRule="auto"/>
+        <w:ind w:firstLine="709"/>
+        <w:rPr>
+          <w:rFonts w:ascii="Times New Roman" w:hAnsi="Times New Roman" w:cs="Times New Roman"/>
+          <w:sz w:val="24"/>
+          <w:szCs w:val="24"/>
+        </w:rPr>
+      </w:pPr>
+    </w:p>
+    <w:p>
+      <w:pPr>
+        <w:pStyle w:val="a5"/>
+        <w:shd w:val="clear" w:color="auto" w:fill="auto"/>
+        <w:spacing w:before="0" w:after="0" w:line="240" w:lineRule="auto"/>
+        <w:ind w:firstLine="709"/>
+        <w:rPr>
+          <w:rFonts w:ascii="Times New Roman" w:hAnsi="Times New Roman" w:cs="Times New Roman"/>
+          <w:sz w:val="24"/>
+          <w:szCs w:val="24"/>
+        </w:rPr>
+      </w:pPr>
+      <w:r>
+        <w:rPr>
+          <w:rFonts w:ascii="Times New Roman" w:hAnsi="Times New Roman" w:cs="Times New Roman"/>
+          <w:sz w:val="24"/>
+          <w:szCs w:val="24"/>
+        </w:rPr>
+        <w:lastRenderedPageBreak/>
+        <w:t xml:space="preserve">Лістинг </w:t>
+      </w:r>
+      <w:proofErr w:type="spellStart"/>
+      <w:r>
+        <w:rPr>
+          <w:rFonts w:ascii="Times New Roman" w:hAnsi="Times New Roman" w:cs="Times New Roman"/>
+          <w:sz w:val="24"/>
+          <w:szCs w:val="24"/>
+          <w:lang w:val="en-US"/>
+        </w:rPr>
+        <w:t>asm</w:t>
+      </w:r>
+      <w:proofErr w:type="spellEnd"/>
+      <w:r>
+        <w:rPr>
+          <w:rFonts w:ascii="Times New Roman" w:hAnsi="Times New Roman" w:cs="Times New Roman"/>
+          <w:sz w:val="24"/>
+          <w:szCs w:val="24"/>
+          <w:lang w:val="en-US"/>
+        </w:rPr>
+        <w:t xml:space="preserve"> </w:t>
+      </w:r>
+      <w:r>
+        <w:rPr>
+          <w:rFonts w:ascii="Times New Roman" w:hAnsi="Times New Roman" w:cs="Times New Roman"/>
+          <w:sz w:val="24"/>
+          <w:szCs w:val="24"/>
+        </w:rPr>
+        <w:t>файлу:</w:t>
+      </w:r>
+    </w:p>
+    <w:p>
+      <w:pPr>
+        <w:pStyle w:val="a5"/>
+        <w:spacing w:after="0" w:line="240" w:lineRule="auto"/>
+        <w:ind w:firstLine="709"/>
+        <w:rPr>
+          <w:rFonts w:ascii="Times New Roman" w:hAnsi="Times New Roman" w:cs="Times New Roman"/>
+          <w:sz w:val="24"/>
+          <w:szCs w:val="24"/>
+        </w:rPr>
+      </w:pPr>
+      <w:r>
+        <w:rPr>
+          <w:rFonts w:ascii="Times New Roman" w:hAnsi="Times New Roman" w:cs="Times New Roman"/>
+          <w:sz w:val="24"/>
+          <w:szCs w:val="24"/>
+        </w:rPr>
+        <w:t>.586</w:t>
+      </w:r>
+    </w:p>
+    <w:p>
+      <w:pPr>
+        <w:pStyle w:val="a5"/>
+        <w:spacing w:after="0" w:line="240" w:lineRule="auto"/>
+        <w:ind w:firstLine="709"/>
+        <w:rPr>
+          <w:rFonts w:ascii="Times New Roman" w:hAnsi="Times New Roman" w:cs="Times New Roman"/>
+          <w:sz w:val="24"/>
+          <w:szCs w:val="24"/>
+        </w:rPr>
+      </w:pPr>
+      <w:r>
+        <w:rPr>
+          <w:rFonts w:ascii="Times New Roman" w:hAnsi="Times New Roman" w:cs="Times New Roman"/>
+          <w:sz w:val="24"/>
+          <w:szCs w:val="24"/>
+        </w:rPr>
+        <w:t>.</w:t>
+      </w:r>
+      <w:proofErr w:type="spellStart"/>
+      <w:r>
+        <w:rPr>
+          <w:rFonts w:ascii="Times New Roman" w:hAnsi="Times New Roman" w:cs="Times New Roman"/>
+          <w:sz w:val="24"/>
+          <w:szCs w:val="24"/>
+        </w:rPr>
+        <w:t>model</w:t>
+      </w:r>
+      <w:proofErr w:type="spellEnd"/>
+      <w:r>
+        <w:rPr>
+          <w:rFonts w:ascii="Times New Roman" w:hAnsi="Times New Roman" w:cs="Times New Roman"/>
+          <w:sz w:val="24"/>
+          <w:szCs w:val="24"/>
+        </w:rPr>
+        <w:t xml:space="preserve"> </w:t>
+      </w:r>
+      <w:proofErr w:type="spellStart"/>
+      <w:r>
+        <w:rPr>
+          <w:rFonts w:ascii="Times New Roman" w:hAnsi="Times New Roman" w:cs="Times New Roman"/>
+          <w:sz w:val="24"/>
+          <w:szCs w:val="24"/>
+        </w:rPr>
+        <w:t>flat</w:t>
+      </w:r>
+      <w:proofErr w:type="spellEnd"/>
+      <w:r>
+        <w:rPr>
+          <w:rFonts w:ascii="Times New Roman" w:hAnsi="Times New Roman" w:cs="Times New Roman"/>
+          <w:sz w:val="24"/>
+          <w:szCs w:val="24"/>
+        </w:rPr>
+        <w:t xml:space="preserve">, </w:t>
+      </w:r>
+      <w:proofErr w:type="spellStart"/>
+      <w:r>
+        <w:rPr>
+          <w:rFonts w:ascii="Times New Roman" w:hAnsi="Times New Roman" w:cs="Times New Roman"/>
+          <w:sz w:val="24"/>
+          <w:szCs w:val="24"/>
+        </w:rPr>
+        <w:t>stdcall</w:t>
+      </w:r>
+      <w:proofErr w:type="spellEnd"/>
+    </w:p>
+    <w:p>
+      <w:pPr>
+        <w:pStyle w:val="a5"/>
+        <w:spacing w:after="0" w:line="240" w:lineRule="auto"/>
+        <w:ind w:firstLine="709"/>
+        <w:rPr>
+          <w:rFonts w:ascii="Times New Roman" w:hAnsi="Times New Roman" w:cs="Times New Roman"/>
+          <w:sz w:val="24"/>
+          <w:szCs w:val="24"/>
+        </w:rPr>
+      </w:pPr>
+      <w:proofErr w:type="spellStart"/>
+      <w:r>
+        <w:rPr>
+          <w:rFonts w:ascii="Times New Roman" w:hAnsi="Times New Roman" w:cs="Times New Roman"/>
+          <w:sz w:val="24"/>
+          <w:szCs w:val="24"/>
+        </w:rPr>
+        <w:t>option</w:t>
+      </w:r>
+      <w:proofErr w:type="spellEnd"/>
+      <w:r>
+        <w:rPr>
+          <w:rFonts w:ascii="Times New Roman" w:hAnsi="Times New Roman" w:cs="Times New Roman"/>
+          <w:sz w:val="24"/>
+          <w:szCs w:val="24"/>
+        </w:rPr>
+        <w:t xml:space="preserve"> </w:t>
+      </w:r>
+      <w:proofErr w:type="spellStart"/>
+      <w:r>
+        <w:rPr>
+          <w:rFonts w:ascii="Times New Roman" w:hAnsi="Times New Roman" w:cs="Times New Roman"/>
+          <w:sz w:val="24"/>
+          <w:szCs w:val="24"/>
+        </w:rPr>
+        <w:t>casemap</w:t>
+      </w:r>
+      <w:proofErr w:type="spellEnd"/>
+      <w:r>
+        <w:rPr>
+          <w:rFonts w:ascii="Times New Roman" w:hAnsi="Times New Roman" w:cs="Times New Roman"/>
+          <w:sz w:val="24"/>
+          <w:szCs w:val="24"/>
+        </w:rPr>
+        <w:t xml:space="preserve">: </w:t>
+      </w:r>
+      <w:proofErr w:type="spellStart"/>
+      <w:r>
+        <w:rPr>
+          <w:rFonts w:ascii="Times New Roman" w:hAnsi="Times New Roman" w:cs="Times New Roman"/>
+          <w:sz w:val="24"/>
+          <w:szCs w:val="24"/>
+        </w:rPr>
+        <w:t>none</w:t>
+      </w:r>
+      <w:proofErr w:type="spellEnd"/>
+    </w:p>
+    <w:p>
+      <w:pPr>
+        <w:pStyle w:val="a5"/>
+        <w:spacing w:after="0" w:line="240" w:lineRule="auto"/>
+        <w:ind w:firstLine="709"/>
+        <w:rPr>
+          <w:rFonts w:ascii="Times New Roman" w:hAnsi="Times New Roman" w:cs="Times New Roman"/>
+          <w:sz w:val="24"/>
+          <w:szCs w:val="24"/>
+        </w:rPr>
+      </w:pPr>
+      <w:proofErr w:type="spellStart"/>
+      <w:r>
+        <w:rPr>
+          <w:rFonts w:ascii="Times New Roman" w:hAnsi="Times New Roman" w:cs="Times New Roman"/>
+          <w:sz w:val="24"/>
+          <w:szCs w:val="24"/>
+        </w:rPr>
+        <w:t>include</w:t>
+      </w:r>
+      <w:proofErr w:type="spellEnd"/>
+      <w:r>
+        <w:rPr>
+          <w:rFonts w:ascii="Times New Roman" w:hAnsi="Times New Roman" w:cs="Times New Roman"/>
+          <w:sz w:val="24"/>
+          <w:szCs w:val="24"/>
+        </w:rPr>
+        <w:t xml:space="preserve"> ..\masm32\</w:t>
+      </w:r>
+      <w:proofErr w:type="spellStart"/>
+      <w:r>
+        <w:rPr>
+          <w:rFonts w:ascii="Times New Roman" w:hAnsi="Times New Roman" w:cs="Times New Roman"/>
+          <w:sz w:val="24"/>
+          <w:szCs w:val="24"/>
+        </w:rPr>
+        <w:t>macros</w:t>
+      </w:r>
+      <w:proofErr w:type="spellEnd"/>
+      <w:r>
+        <w:rPr>
+          <w:rFonts w:ascii="Times New Roman" w:hAnsi="Times New Roman" w:cs="Times New Roman"/>
+          <w:sz w:val="24"/>
+          <w:szCs w:val="24"/>
+        </w:rPr>
+        <w:t xml:space="preserve">\macros.asm </w:t>
+      </w:r>
+    </w:p>
+    <w:p>
+      <w:pPr>
+        <w:pStyle w:val="a5"/>
+        <w:spacing w:after="0" w:line="240" w:lineRule="auto"/>
+        <w:ind w:firstLine="709"/>
+        <w:rPr>
+          <w:rFonts w:ascii="Times New Roman" w:hAnsi="Times New Roman" w:cs="Times New Roman"/>
+          <w:sz w:val="24"/>
+          <w:szCs w:val="24"/>
+        </w:rPr>
+      </w:pPr>
+    </w:p>
+    <w:p>
+      <w:pPr>
+        <w:pStyle w:val="a5"/>
+        <w:spacing w:after="0" w:line="240" w:lineRule="auto"/>
+        <w:ind w:firstLine="709"/>
+        <w:rPr>
+          <w:rFonts w:ascii="Times New Roman" w:hAnsi="Times New Roman" w:cs="Times New Roman"/>
+          <w:sz w:val="24"/>
+          <w:szCs w:val="24"/>
+        </w:rPr>
+      </w:pPr>
+      <w:proofErr w:type="spellStart"/>
+      <w:r>
+        <w:rPr>
+          <w:rFonts w:ascii="Times New Roman" w:hAnsi="Times New Roman" w:cs="Times New Roman"/>
+          <w:sz w:val="24"/>
+          <w:szCs w:val="24"/>
+        </w:rPr>
+        <w:t>include</w:t>
+      </w:r>
+      <w:proofErr w:type="spellEnd"/>
+      <w:r>
+        <w:rPr>
+          <w:rFonts w:ascii="Times New Roman" w:hAnsi="Times New Roman" w:cs="Times New Roman"/>
+          <w:sz w:val="24"/>
+          <w:szCs w:val="24"/>
+        </w:rPr>
+        <w:t xml:space="preserve"> ..\masm32\</w:t>
+      </w:r>
+      <w:proofErr w:type="spellStart"/>
+      <w:r>
+        <w:rPr>
+          <w:rFonts w:ascii="Times New Roman" w:hAnsi="Times New Roman" w:cs="Times New Roman"/>
+          <w:sz w:val="24"/>
+          <w:szCs w:val="24"/>
+        </w:rPr>
+        <w:t>include</w:t>
+      </w:r>
+      <w:proofErr w:type="spellEnd"/>
+      <w:r>
+        <w:rPr>
+          <w:rFonts w:ascii="Times New Roman" w:hAnsi="Times New Roman" w:cs="Times New Roman"/>
+          <w:sz w:val="24"/>
+          <w:szCs w:val="24"/>
+        </w:rPr>
+        <w:t xml:space="preserve">\masm32.inc </w:t>
+      </w:r>
+    </w:p>
+    <w:p>
+      <w:pPr>
+        <w:pStyle w:val="a5"/>
+        <w:spacing w:after="0" w:line="240" w:lineRule="auto"/>
+        <w:ind w:firstLine="709"/>
+        <w:rPr>
+          <w:rFonts w:ascii="Times New Roman" w:hAnsi="Times New Roman" w:cs="Times New Roman"/>
+          <w:sz w:val="24"/>
+          <w:szCs w:val="24"/>
+        </w:rPr>
+      </w:pPr>
+      <w:proofErr w:type="spellStart"/>
+      <w:r>
+        <w:rPr>
+          <w:rFonts w:ascii="Times New Roman" w:hAnsi="Times New Roman" w:cs="Times New Roman"/>
+          <w:sz w:val="24"/>
+          <w:szCs w:val="24"/>
+        </w:rPr>
+        <w:t>include</w:t>
+      </w:r>
+      <w:proofErr w:type="spellEnd"/>
+      <w:r>
+        <w:rPr>
+          <w:rFonts w:ascii="Times New Roman" w:hAnsi="Times New Roman" w:cs="Times New Roman"/>
+          <w:sz w:val="24"/>
+          <w:szCs w:val="24"/>
+        </w:rPr>
+        <w:t xml:space="preserve"> ..\masm32\</w:t>
+      </w:r>
+      <w:proofErr w:type="spellStart"/>
+      <w:r>
+        <w:rPr>
+          <w:rFonts w:ascii="Times New Roman" w:hAnsi="Times New Roman" w:cs="Times New Roman"/>
+          <w:sz w:val="24"/>
+          <w:szCs w:val="24"/>
+        </w:rPr>
+        <w:t>include</w:t>
+      </w:r>
+      <w:proofErr w:type="spellEnd"/>
+      <w:r>
+        <w:rPr>
+          <w:rFonts w:ascii="Times New Roman" w:hAnsi="Times New Roman" w:cs="Times New Roman"/>
+          <w:sz w:val="24"/>
+          <w:szCs w:val="24"/>
+        </w:rPr>
+        <w:t xml:space="preserve">\msvcrt.inc </w:t>
+      </w:r>
+    </w:p>
+    <w:p>
+      <w:pPr>
+        <w:pStyle w:val="a5"/>
+        <w:spacing w:after="0" w:line="240" w:lineRule="auto"/>
+        <w:ind w:firstLine="709"/>
+        <w:rPr>
+          <w:rFonts w:ascii="Times New Roman" w:hAnsi="Times New Roman" w:cs="Times New Roman"/>
+          <w:sz w:val="24"/>
+          <w:szCs w:val="24"/>
+        </w:rPr>
+      </w:pPr>
+      <w:proofErr w:type="spellStart"/>
+      <w:r>
+        <w:rPr>
+          <w:rFonts w:ascii="Times New Roman" w:hAnsi="Times New Roman" w:cs="Times New Roman"/>
+          <w:sz w:val="24"/>
+          <w:szCs w:val="24"/>
+        </w:rPr>
+        <w:t>include</w:t>
+      </w:r>
+      <w:proofErr w:type="spellEnd"/>
+      <w:r>
+        <w:rPr>
+          <w:rFonts w:ascii="Times New Roman" w:hAnsi="Times New Roman" w:cs="Times New Roman"/>
+          <w:sz w:val="24"/>
+          <w:szCs w:val="24"/>
+        </w:rPr>
+        <w:t xml:space="preserve"> ..\masm32\</w:t>
+      </w:r>
+      <w:proofErr w:type="spellStart"/>
+      <w:r>
+        <w:rPr>
+          <w:rFonts w:ascii="Times New Roman" w:hAnsi="Times New Roman" w:cs="Times New Roman"/>
+          <w:sz w:val="24"/>
+          <w:szCs w:val="24"/>
+        </w:rPr>
+        <w:t>include</w:t>
+      </w:r>
+      <w:proofErr w:type="spellEnd"/>
+      <w:r>
+        <w:rPr>
+          <w:rFonts w:ascii="Times New Roman" w:hAnsi="Times New Roman" w:cs="Times New Roman"/>
+          <w:sz w:val="24"/>
+          <w:szCs w:val="24"/>
+        </w:rPr>
+        <w:t xml:space="preserve">\kernel32.inc </w:t>
+      </w:r>
+    </w:p>
+    <w:p>
+      <w:pPr>
+        <w:pStyle w:val="a5"/>
+        <w:spacing w:after="0" w:line="240" w:lineRule="auto"/>
+        <w:ind w:firstLine="709"/>
+        <w:rPr>
+          <w:rFonts w:ascii="Times New Roman" w:hAnsi="Times New Roman" w:cs="Times New Roman"/>
+          <w:sz w:val="24"/>
+          <w:szCs w:val="24"/>
+        </w:rPr>
+      </w:pPr>
+    </w:p>
+    <w:p>
+      <w:pPr>
+        <w:pStyle w:val="a5"/>
+        <w:spacing w:after="0" w:line="240" w:lineRule="auto"/>
+        <w:ind w:firstLine="709"/>
+        <w:rPr>
+          <w:rFonts w:ascii="Times New Roman" w:hAnsi="Times New Roman" w:cs="Times New Roman"/>
+          <w:sz w:val="24"/>
+          <w:szCs w:val="24"/>
+        </w:rPr>
+      </w:pPr>
+      <w:proofErr w:type="spellStart"/>
+      <w:r>
+        <w:rPr>
+          <w:rFonts w:ascii="Times New Roman" w:hAnsi="Times New Roman" w:cs="Times New Roman"/>
+          <w:sz w:val="24"/>
+          <w:szCs w:val="24"/>
+        </w:rPr>
+        <w:t>includelib</w:t>
+      </w:r>
+      <w:proofErr w:type="spellEnd"/>
+      <w:r>
+        <w:rPr>
+          <w:rFonts w:ascii="Times New Roman" w:hAnsi="Times New Roman" w:cs="Times New Roman"/>
+          <w:sz w:val="24"/>
+          <w:szCs w:val="24"/>
+        </w:rPr>
+        <w:t xml:space="preserve"> ..\masm32\</w:t>
+      </w:r>
+      <w:proofErr w:type="spellStart"/>
+      <w:r>
+        <w:rPr>
+          <w:rFonts w:ascii="Times New Roman" w:hAnsi="Times New Roman" w:cs="Times New Roman"/>
+          <w:sz w:val="24"/>
+          <w:szCs w:val="24"/>
+        </w:rPr>
+        <w:t>lib</w:t>
+      </w:r>
+      <w:proofErr w:type="spellEnd"/>
+      <w:r>
+        <w:rPr>
+          <w:rFonts w:ascii="Times New Roman" w:hAnsi="Times New Roman" w:cs="Times New Roman"/>
+          <w:sz w:val="24"/>
+          <w:szCs w:val="24"/>
+        </w:rPr>
+        <w:t xml:space="preserve">\masm32.lib </w:t>
+      </w:r>
+    </w:p>
+    <w:p>
+      <w:pPr>
+        <w:pStyle w:val="a5"/>
+        <w:spacing w:after="0" w:line="240" w:lineRule="auto"/>
+        <w:ind w:firstLine="709"/>
+        <w:rPr>
+          <w:rFonts w:ascii="Times New Roman" w:hAnsi="Times New Roman" w:cs="Times New Roman"/>
+          <w:sz w:val="24"/>
+          <w:szCs w:val="24"/>
+        </w:rPr>
+      </w:pPr>
+      <w:proofErr w:type="spellStart"/>
+      <w:r>
+        <w:rPr>
+          <w:rFonts w:ascii="Times New Roman" w:hAnsi="Times New Roman" w:cs="Times New Roman"/>
+          <w:sz w:val="24"/>
+          <w:szCs w:val="24"/>
+        </w:rPr>
+        <w:t>includelib</w:t>
+      </w:r>
+      <w:proofErr w:type="spellEnd"/>
+      <w:r>
+        <w:rPr>
+          <w:rFonts w:ascii="Times New Roman" w:hAnsi="Times New Roman" w:cs="Times New Roman"/>
+          <w:sz w:val="24"/>
+          <w:szCs w:val="24"/>
+        </w:rPr>
+        <w:t xml:space="preserve"> ..\masm32\</w:t>
+      </w:r>
+      <w:proofErr w:type="spellStart"/>
+      <w:r>
+        <w:rPr>
+          <w:rFonts w:ascii="Times New Roman" w:hAnsi="Times New Roman" w:cs="Times New Roman"/>
+          <w:sz w:val="24"/>
+          <w:szCs w:val="24"/>
+        </w:rPr>
+        <w:t>lib</w:t>
+      </w:r>
+      <w:proofErr w:type="spellEnd"/>
+      <w:r>
+        <w:rPr>
+          <w:rFonts w:ascii="Times New Roman" w:hAnsi="Times New Roman" w:cs="Times New Roman"/>
+          <w:sz w:val="24"/>
+          <w:szCs w:val="24"/>
+        </w:rPr>
+        <w:t>\</w:t>
+      </w:r>
+      <w:proofErr w:type="spellStart"/>
+      <w:r>
+        <w:rPr>
+          <w:rFonts w:ascii="Times New Roman" w:hAnsi="Times New Roman" w:cs="Times New Roman"/>
+          <w:sz w:val="24"/>
+          <w:szCs w:val="24"/>
+        </w:rPr>
+        <w:t>msvcrt</w:t>
+      </w:r>
+      <w:proofErr w:type="spellEnd"/>
+      <w:r>
+        <w:rPr>
+          <w:rFonts w:ascii="Times New Roman" w:hAnsi="Times New Roman" w:cs="Times New Roman"/>
+          <w:sz w:val="24"/>
+          <w:szCs w:val="24"/>
+        </w:rPr>
+        <w:t xml:space="preserve"> </w:t>
+      </w:r>
+    </w:p>
+    <w:p>
+      <w:pPr>
+        <w:pStyle w:val="a5"/>
+        <w:spacing w:after="0" w:line="240" w:lineRule="auto"/>
+        <w:ind w:firstLine="709"/>
+        <w:rPr>
+          <w:rFonts w:ascii="Times New Roman" w:hAnsi="Times New Roman" w:cs="Times New Roman"/>
+          <w:sz w:val="24"/>
+          <w:szCs w:val="24"/>
+        </w:rPr>
+      </w:pPr>
+      <w:proofErr w:type="spellStart"/>
+      <w:r>
+        <w:rPr>
+          <w:rFonts w:ascii="Times New Roman" w:hAnsi="Times New Roman" w:cs="Times New Roman"/>
+          <w:sz w:val="24"/>
+          <w:szCs w:val="24"/>
+        </w:rPr>
+        <w:t>includelib</w:t>
+      </w:r>
+      <w:proofErr w:type="spellEnd"/>
+      <w:r>
+        <w:rPr>
+          <w:rFonts w:ascii="Times New Roman" w:hAnsi="Times New Roman" w:cs="Times New Roman"/>
+          <w:sz w:val="24"/>
+          <w:szCs w:val="24"/>
+        </w:rPr>
+        <w:t xml:space="preserve"> ..\masm32\</w:t>
+      </w:r>
+      <w:proofErr w:type="spellStart"/>
+      <w:r>
+        <w:rPr>
+          <w:rFonts w:ascii="Times New Roman" w:hAnsi="Times New Roman" w:cs="Times New Roman"/>
+          <w:sz w:val="24"/>
+          <w:szCs w:val="24"/>
+        </w:rPr>
+        <w:t>lib</w:t>
+      </w:r>
+      <w:proofErr w:type="spellEnd"/>
+      <w:r>
+        <w:rPr>
+          <w:rFonts w:ascii="Times New Roman" w:hAnsi="Times New Roman" w:cs="Times New Roman"/>
+          <w:sz w:val="24"/>
+          <w:szCs w:val="24"/>
+        </w:rPr>
+        <w:t>\kernel32.lib</w:t>
+      </w:r>
+    </w:p>
+    <w:p>
+      <w:pPr>
+        <w:pStyle w:val="a5"/>
+        <w:spacing w:after="0" w:line="240" w:lineRule="auto"/>
+        <w:ind w:firstLine="709"/>
+        <w:rPr>
+          <w:rFonts w:ascii="Times New Roman" w:hAnsi="Times New Roman" w:cs="Times New Roman"/>
+          <w:sz w:val="24"/>
+          <w:szCs w:val="24"/>
+        </w:rPr>
+      </w:pPr>
+    </w:p>
+    <w:p>
+      <w:pPr>
+        <w:pStyle w:val="a5"/>
+        <w:spacing w:after="0" w:line="240" w:lineRule="auto"/>
+        <w:ind w:firstLine="709"/>
+        <w:rPr>
+          <w:rFonts w:ascii="Times New Roman" w:hAnsi="Times New Roman" w:cs="Times New Roman"/>
+          <w:sz w:val="24"/>
+          <w:szCs w:val="24"/>
+        </w:rPr>
+      </w:pPr>
+      <w:proofErr w:type="spellStart"/>
+      <w:r>
+        <w:rPr>
+          <w:rFonts w:ascii="Times New Roman" w:hAnsi="Times New Roman" w:cs="Times New Roman"/>
+          <w:sz w:val="24"/>
+          <w:szCs w:val="24"/>
+        </w:rPr>
+        <w:t>data</w:t>
+      </w:r>
+      <w:proofErr w:type="spellEnd"/>
+      <w:r>
+        <w:rPr>
+          <w:rFonts w:ascii="Times New Roman" w:hAnsi="Times New Roman" w:cs="Times New Roman"/>
+          <w:sz w:val="24"/>
+          <w:szCs w:val="24"/>
+        </w:rPr>
+        <w:t xml:space="preserve"> </w:t>
+      </w:r>
+      <w:proofErr w:type="spellStart"/>
+      <w:r>
+        <w:rPr>
+          <w:rFonts w:ascii="Times New Roman" w:hAnsi="Times New Roman" w:cs="Times New Roman"/>
+          <w:sz w:val="24"/>
+          <w:szCs w:val="24"/>
+        </w:rPr>
+        <w:t>segment</w:t>
+      </w:r>
+      <w:proofErr w:type="spellEnd"/>
+    </w:p>
+    <w:p>
+      <w:pPr>
+        <w:pStyle w:val="a5"/>
+        <w:spacing w:after="0" w:line="240" w:lineRule="auto"/>
+        <w:ind w:firstLine="709"/>
+        <w:rPr>
+          <w:rFonts w:ascii="Times New Roman" w:hAnsi="Times New Roman" w:cs="Times New Roman"/>
+          <w:sz w:val="24"/>
+          <w:szCs w:val="24"/>
+        </w:rPr>
+      </w:pPr>
+      <w:r>
+        <w:rPr>
+          <w:rFonts w:ascii="Times New Roman" w:hAnsi="Times New Roman" w:cs="Times New Roman"/>
+          <w:sz w:val="24"/>
+          <w:szCs w:val="24"/>
+        </w:rPr>
+        <w:tab/>
+      </w:r>
+    </w:p>
+    <w:p>
+      <w:pPr>
+        <w:pStyle w:val="a5"/>
+        <w:spacing w:after="0" w:line="240" w:lineRule="auto"/>
+        <w:ind w:firstLine="709"/>
+        <w:rPr>
+          <w:rFonts w:ascii="Times New Roman" w:hAnsi="Times New Roman" w:cs="Times New Roman"/>
+          <w:sz w:val="24"/>
+          <w:szCs w:val="24"/>
+        </w:rPr>
+      </w:pPr>
+      <w:proofErr w:type="spellStart"/>
+      <w:r>
+        <w:rPr>
+          <w:rFonts w:ascii="Times New Roman" w:hAnsi="Times New Roman" w:cs="Times New Roman"/>
+          <w:sz w:val="24"/>
+          <w:szCs w:val="24"/>
+        </w:rPr>
+        <w:t>data</w:t>
+      </w:r>
+      <w:proofErr w:type="spellEnd"/>
+      <w:r>
+        <w:rPr>
+          <w:rFonts w:ascii="Times New Roman" w:hAnsi="Times New Roman" w:cs="Times New Roman"/>
+          <w:sz w:val="24"/>
+          <w:szCs w:val="24"/>
+        </w:rPr>
+        <w:t xml:space="preserve"> </w:t>
+      </w:r>
+      <w:proofErr w:type="spellStart"/>
+      <w:r>
+        <w:rPr>
+          <w:rFonts w:ascii="Times New Roman" w:hAnsi="Times New Roman" w:cs="Times New Roman"/>
+          <w:sz w:val="24"/>
+          <w:szCs w:val="24"/>
+        </w:rPr>
+        <w:t>ends</w:t>
+      </w:r>
+      <w:proofErr w:type="spellEnd"/>
+    </w:p>
+    <w:p>
+      <w:pPr>
+        <w:pStyle w:val="a5"/>
+        <w:spacing w:after="0" w:line="240" w:lineRule="auto"/>
+        <w:ind w:firstLine="709"/>
+        <w:rPr>
+          <w:rFonts w:ascii="Times New Roman" w:hAnsi="Times New Roman" w:cs="Times New Roman"/>
+          <w:sz w:val="24"/>
+          <w:szCs w:val="24"/>
+        </w:rPr>
+      </w:pPr>
+      <w:r>
+        <w:rPr>
+          <w:rFonts w:ascii="Times New Roman" w:hAnsi="Times New Roman" w:cs="Times New Roman"/>
+          <w:sz w:val="24"/>
+          <w:szCs w:val="24"/>
+        </w:rPr>
+        <w:t>.</w:t>
+      </w:r>
+      <w:proofErr w:type="spellStart"/>
+      <w:r>
+        <w:rPr>
+          <w:rFonts w:ascii="Times New Roman" w:hAnsi="Times New Roman" w:cs="Times New Roman"/>
+          <w:sz w:val="24"/>
+          <w:szCs w:val="24"/>
+        </w:rPr>
+        <w:t>const</w:t>
+      </w:r>
+      <w:proofErr w:type="spellEnd"/>
+      <w:r>
+        <w:rPr>
+          <w:rFonts w:ascii="Times New Roman" w:hAnsi="Times New Roman" w:cs="Times New Roman"/>
+          <w:sz w:val="24"/>
+          <w:szCs w:val="24"/>
+        </w:rPr>
+        <w:t xml:space="preserve"> </w:t>
+      </w:r>
+    </w:p>
+    <w:p>
+      <w:pPr>
+        <w:pStyle w:val="a5"/>
+        <w:spacing w:after="0" w:line="240" w:lineRule="auto"/>
+        <w:ind w:firstLine="709"/>
+        <w:rPr>
+          <w:rFonts w:ascii="Times New Roman" w:hAnsi="Times New Roman" w:cs="Times New Roman"/>
+          <w:sz w:val="24"/>
+          <w:szCs w:val="24"/>
+        </w:rPr>
+      </w:pPr>
+      <w:r>
+        <w:rPr>
+          <w:rFonts w:ascii="Times New Roman" w:hAnsi="Times New Roman" w:cs="Times New Roman"/>
+          <w:sz w:val="24"/>
+          <w:szCs w:val="24"/>
+        </w:rPr>
+        <w:tab/>
+      </w:r>
+    </w:p>
+    <w:p>
+      <w:pPr>
+        <w:pStyle w:val="a5"/>
+        <w:spacing w:after="0" w:line="240" w:lineRule="auto"/>
+        <w:ind w:firstLine="709"/>
+        <w:rPr>
+          <w:rFonts w:ascii="Times New Roman" w:hAnsi="Times New Roman" w:cs="Times New Roman"/>
+          <w:sz w:val="24"/>
+          <w:szCs w:val="24"/>
+        </w:rPr>
+      </w:pPr>
+      <w:r>
+        <w:rPr>
+          <w:rFonts w:ascii="Times New Roman" w:hAnsi="Times New Roman" w:cs="Times New Roman"/>
+          <w:sz w:val="24"/>
+          <w:szCs w:val="24"/>
+        </w:rPr>
+        <w:t>.</w:t>
+      </w:r>
+      <w:proofErr w:type="spellStart"/>
+      <w:r>
+        <w:rPr>
+          <w:rFonts w:ascii="Times New Roman" w:hAnsi="Times New Roman" w:cs="Times New Roman"/>
+          <w:sz w:val="24"/>
+          <w:szCs w:val="24"/>
+        </w:rPr>
+        <w:t>code</w:t>
+      </w:r>
+      <w:proofErr w:type="spellEnd"/>
+    </w:p>
+    <w:p>
+      <w:pPr>
+        <w:pStyle w:val="a5"/>
+        <w:spacing w:after="0" w:line="240" w:lineRule="auto"/>
+        <w:ind w:firstLine="709"/>
+        <w:rPr>
+          <w:rFonts w:ascii="Times New Roman" w:hAnsi="Times New Roman" w:cs="Times New Roman"/>
+          <w:sz w:val="24"/>
+          <w:szCs w:val="24"/>
+        </w:rPr>
+      </w:pPr>
+      <w:proofErr w:type="spellStart"/>
+      <w:r>
+        <w:rPr>
+          <w:rFonts w:ascii="Times New Roman" w:hAnsi="Times New Roman" w:cs="Times New Roman"/>
+          <w:sz w:val="24"/>
+          <w:szCs w:val="24"/>
+        </w:rPr>
+        <w:t>start</w:t>
+      </w:r>
+      <w:proofErr w:type="spellEnd"/>
+      <w:r>
+        <w:rPr>
+          <w:rFonts w:ascii="Times New Roman" w:hAnsi="Times New Roman" w:cs="Times New Roman"/>
+          <w:sz w:val="24"/>
+          <w:szCs w:val="24"/>
+        </w:rPr>
+        <w:t>:</w:t>
+      </w:r>
+    </w:p>
+    <w:p>
+      <w:pPr>
+        <w:pStyle w:val="a5"/>
+        <w:spacing w:after="0" w:line="240" w:lineRule="auto"/>
+        <w:ind w:firstLine="709"/>
+        <w:rPr>
+          <w:rFonts w:ascii="Times New Roman" w:hAnsi="Times New Roman" w:cs="Times New Roman"/>
+          <w:sz w:val="24"/>
+          <w:szCs w:val="24"/>
+        </w:rPr>
+      </w:pPr>
+      <w:r>
+        <w:rPr>
+          <w:rFonts w:ascii="Times New Roman" w:hAnsi="Times New Roman" w:cs="Times New Roman"/>
+          <w:sz w:val="24"/>
+          <w:szCs w:val="24"/>
+        </w:rPr>
+        <w:tab/>
+      </w:r>
+    </w:p>
+    <w:p>
+      <w:pPr>
+        <w:pStyle w:val="a5"/>
+        <w:spacing w:after="0" w:line="240" w:lineRule="auto"/>
+        <w:ind w:firstLine="709"/>
+        <w:rPr>
+          <w:rFonts w:ascii="Times New Roman" w:hAnsi="Times New Roman" w:cs="Times New Roman"/>
+          <w:sz w:val="24"/>
+          <w:szCs w:val="24"/>
+        </w:rPr>
+      </w:pPr>
+      <w:r>
+        <w:rPr>
+          <w:rFonts w:ascii="Times New Roman" w:hAnsi="Times New Roman" w:cs="Times New Roman"/>
+          <w:sz w:val="24"/>
+          <w:szCs w:val="24"/>
+        </w:rPr>
+        <w:tab/>
+      </w:r>
+      <w:proofErr w:type="spellStart"/>
+      <w:r>
+        <w:rPr>
+          <w:rFonts w:ascii="Times New Roman" w:hAnsi="Times New Roman" w:cs="Times New Roman"/>
+          <w:sz w:val="24"/>
+          <w:szCs w:val="24"/>
+        </w:rPr>
+        <w:t>print</w:t>
+      </w:r>
+      <w:proofErr w:type="spellEnd"/>
+      <w:r>
+        <w:rPr>
+          <w:rFonts w:ascii="Times New Roman" w:hAnsi="Times New Roman" w:cs="Times New Roman"/>
+          <w:sz w:val="24"/>
+          <w:szCs w:val="24"/>
+        </w:rPr>
+        <w:t xml:space="preserve"> "</w:t>
+      </w:r>
+      <w:proofErr w:type="spellStart"/>
+      <w:r>
+        <w:rPr>
+          <w:rFonts w:ascii="Times New Roman" w:hAnsi="Times New Roman" w:cs="Times New Roman"/>
+          <w:sz w:val="24"/>
+          <w:szCs w:val="24"/>
+        </w:rPr>
+        <w:t>Gumeniuk</w:t>
+      </w:r>
+      <w:proofErr w:type="spellEnd"/>
+      <w:r>
+        <w:rPr>
+          <w:rFonts w:ascii="Times New Roman" w:hAnsi="Times New Roman" w:cs="Times New Roman"/>
+          <w:sz w:val="24"/>
+          <w:szCs w:val="24"/>
+        </w:rPr>
+        <w:t xml:space="preserve">  </w:t>
+      </w:r>
+      <w:proofErr w:type="spellStart"/>
+      <w:r>
+        <w:rPr>
+          <w:rFonts w:ascii="Times New Roman" w:hAnsi="Times New Roman" w:cs="Times New Roman"/>
+          <w:sz w:val="24"/>
+          <w:szCs w:val="24"/>
+        </w:rPr>
+        <w:t>Mukola</w:t>
+      </w:r>
+      <w:proofErr w:type="spellEnd"/>
+      <w:r>
+        <w:rPr>
+          <w:rFonts w:ascii="Times New Roman" w:hAnsi="Times New Roman" w:cs="Times New Roman"/>
+          <w:sz w:val="24"/>
+          <w:szCs w:val="24"/>
+        </w:rPr>
+        <w:t>"</w:t>
+      </w:r>
+    </w:p>
+    <w:p>
+      <w:pPr>
+        <w:pStyle w:val="a5"/>
+        <w:spacing w:after="0" w:line="240" w:lineRule="auto"/>
+        <w:ind w:firstLine="709"/>
+        <w:rPr>
+          <w:rFonts w:ascii="Times New Roman" w:hAnsi="Times New Roman" w:cs="Times New Roman"/>
+          <w:sz w:val="24"/>
+          <w:szCs w:val="24"/>
+        </w:rPr>
+      </w:pPr>
+      <w:r>
+        <w:rPr>
+          <w:rFonts w:ascii="Times New Roman" w:hAnsi="Times New Roman" w:cs="Times New Roman"/>
+          <w:sz w:val="24"/>
+          <w:szCs w:val="24"/>
+        </w:rPr>
+        <w:tab/>
+      </w:r>
+      <w:proofErr w:type="spellStart"/>
+      <w:r>
+        <w:rPr>
+          <w:rFonts w:ascii="Times New Roman" w:hAnsi="Times New Roman" w:cs="Times New Roman"/>
+          <w:sz w:val="24"/>
+          <w:szCs w:val="24"/>
+        </w:rPr>
+        <w:t>print</w:t>
+      </w:r>
+      <w:proofErr w:type="spellEnd"/>
+      <w:r>
+        <w:rPr>
+          <w:rFonts w:ascii="Times New Roman" w:hAnsi="Times New Roman" w:cs="Times New Roman"/>
+          <w:sz w:val="24"/>
+          <w:szCs w:val="24"/>
+        </w:rPr>
+        <w:t xml:space="preserve"> </w:t>
+      </w:r>
+      <w:proofErr w:type="spellStart"/>
+      <w:r>
+        <w:rPr>
+          <w:rFonts w:ascii="Times New Roman" w:hAnsi="Times New Roman" w:cs="Times New Roman"/>
+          <w:sz w:val="24"/>
+          <w:szCs w:val="24"/>
+        </w:rPr>
+        <w:t>chr</w:t>
+      </w:r>
+      <w:proofErr w:type="spellEnd"/>
+      <w:r>
+        <w:rPr>
+          <w:rFonts w:ascii="Times New Roman" w:hAnsi="Times New Roman" w:cs="Times New Roman"/>
+          <w:sz w:val="24"/>
+          <w:szCs w:val="24"/>
+        </w:rPr>
+        <w:t>$(10)</w:t>
+      </w:r>
+    </w:p>
+    <w:p>
+      <w:pPr>
+        <w:pStyle w:val="a5"/>
+        <w:spacing w:after="0" w:line="240" w:lineRule="auto"/>
+        <w:ind w:firstLine="709"/>
+        <w:rPr>
+          <w:rFonts w:ascii="Times New Roman" w:hAnsi="Times New Roman" w:cs="Times New Roman"/>
+          <w:sz w:val="24"/>
+          <w:szCs w:val="24"/>
+        </w:rPr>
+      </w:pPr>
+      <w:r>
+        <w:rPr>
+          <w:rFonts w:ascii="Times New Roman" w:hAnsi="Times New Roman" w:cs="Times New Roman"/>
+          <w:sz w:val="24"/>
+          <w:szCs w:val="24"/>
+        </w:rPr>
+        <w:tab/>
+      </w:r>
+      <w:proofErr w:type="spellStart"/>
+      <w:r>
+        <w:rPr>
+          <w:rFonts w:ascii="Times New Roman" w:hAnsi="Times New Roman" w:cs="Times New Roman"/>
+          <w:sz w:val="24"/>
+          <w:szCs w:val="24"/>
+        </w:rPr>
+        <w:t>print</w:t>
+      </w:r>
+      <w:proofErr w:type="spellEnd"/>
+      <w:r>
+        <w:rPr>
+          <w:rFonts w:ascii="Times New Roman" w:hAnsi="Times New Roman" w:cs="Times New Roman"/>
+          <w:sz w:val="24"/>
+          <w:szCs w:val="24"/>
+        </w:rPr>
+        <w:t xml:space="preserve"> "ip-53"</w:t>
+      </w:r>
+    </w:p>
+    <w:p>
+      <w:pPr>
+        <w:pStyle w:val="a5"/>
+        <w:spacing w:after="0" w:line="240" w:lineRule="auto"/>
+        <w:ind w:firstLine="709"/>
+        <w:rPr>
+          <w:rFonts w:ascii="Times New Roman" w:hAnsi="Times New Roman" w:cs="Times New Roman"/>
+          <w:sz w:val="24"/>
+          <w:szCs w:val="24"/>
+        </w:rPr>
+      </w:pPr>
+      <w:r>
+        <w:rPr>
+          <w:rFonts w:ascii="Times New Roman" w:hAnsi="Times New Roman" w:cs="Times New Roman"/>
+          <w:sz w:val="24"/>
+          <w:szCs w:val="24"/>
+        </w:rPr>
+        <w:tab/>
+      </w:r>
+      <w:proofErr w:type="spellStart"/>
+      <w:r>
+        <w:rPr>
+          <w:rFonts w:ascii="Times New Roman" w:hAnsi="Times New Roman" w:cs="Times New Roman"/>
+          <w:sz w:val="24"/>
+          <w:szCs w:val="24"/>
+        </w:rPr>
+        <w:t>print</w:t>
+      </w:r>
+      <w:proofErr w:type="spellEnd"/>
+      <w:r>
+        <w:rPr>
+          <w:rFonts w:ascii="Times New Roman" w:hAnsi="Times New Roman" w:cs="Times New Roman"/>
+          <w:sz w:val="24"/>
+          <w:szCs w:val="24"/>
+        </w:rPr>
+        <w:t xml:space="preserve"> </w:t>
+      </w:r>
+      <w:proofErr w:type="spellStart"/>
+      <w:r>
+        <w:rPr>
+          <w:rFonts w:ascii="Times New Roman" w:hAnsi="Times New Roman" w:cs="Times New Roman"/>
+          <w:sz w:val="24"/>
+          <w:szCs w:val="24"/>
+        </w:rPr>
+        <w:t>chr</w:t>
+      </w:r>
+      <w:proofErr w:type="spellEnd"/>
+      <w:r>
+        <w:rPr>
+          <w:rFonts w:ascii="Times New Roman" w:hAnsi="Times New Roman" w:cs="Times New Roman"/>
+          <w:sz w:val="24"/>
+          <w:szCs w:val="24"/>
+        </w:rPr>
+        <w:t>$(10)</w:t>
+      </w:r>
+    </w:p>
+    <w:p>
+      <w:pPr>
+        <w:pStyle w:val="a5"/>
+        <w:spacing w:after="0" w:line="240" w:lineRule="auto"/>
+        <w:ind w:firstLine="709"/>
+        <w:rPr>
+          <w:rFonts w:ascii="Times New Roman" w:hAnsi="Times New Roman" w:cs="Times New Roman"/>
+          <w:sz w:val="24"/>
+          <w:szCs w:val="24"/>
+        </w:rPr>
+      </w:pPr>
+      <w:r>
+        <w:rPr>
+          <w:rFonts w:ascii="Times New Roman" w:hAnsi="Times New Roman" w:cs="Times New Roman"/>
+          <w:sz w:val="24"/>
+          <w:szCs w:val="24"/>
+        </w:rPr>
+        <w:tab/>
+      </w:r>
+      <w:proofErr w:type="spellStart"/>
+      <w:r>
+        <w:rPr>
+          <w:rFonts w:ascii="Times New Roman" w:hAnsi="Times New Roman" w:cs="Times New Roman"/>
+          <w:sz w:val="24"/>
+          <w:szCs w:val="24"/>
+        </w:rPr>
+        <w:t>inkey</w:t>
+      </w:r>
+      <w:proofErr w:type="spellEnd"/>
+      <w:r>
+        <w:rPr>
+          <w:rFonts w:ascii="Times New Roman" w:hAnsi="Times New Roman" w:cs="Times New Roman"/>
+          <w:sz w:val="24"/>
+          <w:szCs w:val="24"/>
+        </w:rPr>
+        <w:t xml:space="preserve"> </w:t>
+      </w:r>
+    </w:p>
+    <w:p>
+      <w:pPr>
+        <w:pStyle w:val="a5"/>
+        <w:spacing w:after="0" w:line="240" w:lineRule="auto"/>
+        <w:ind w:firstLine="709"/>
+        <w:rPr>
+          <w:rFonts w:ascii="Times New Roman" w:hAnsi="Times New Roman" w:cs="Times New Roman"/>
+          <w:sz w:val="24"/>
+          <w:szCs w:val="24"/>
+        </w:rPr>
+      </w:pPr>
+      <w:r>
+        <w:rPr>
+          <w:rFonts w:ascii="Times New Roman" w:hAnsi="Times New Roman" w:cs="Times New Roman"/>
+          <w:sz w:val="24"/>
+          <w:szCs w:val="24"/>
+        </w:rPr>
+        <w:tab/>
+      </w:r>
+      <w:proofErr w:type="spellStart"/>
+      <w:r>
+        <w:rPr>
+          <w:rFonts w:ascii="Times New Roman" w:hAnsi="Times New Roman" w:cs="Times New Roman"/>
+          <w:sz w:val="24"/>
+          <w:szCs w:val="24"/>
+        </w:rPr>
+        <w:t>exit</w:t>
+      </w:r>
+      <w:proofErr w:type="spellEnd"/>
+    </w:p>
+    <w:p>
+      <w:pPr>
+        <w:pStyle w:val="a5"/>
+        <w:shd w:val="clear" w:color="auto" w:fill="auto"/>
+        <w:spacing w:before="0" w:after="0" w:line="240" w:lineRule="auto"/>
+        <w:ind w:firstLine="709"/>
+        <w:rPr>
+          <w:rFonts w:ascii="Times New Roman" w:hAnsi="Times New Roman" w:cs="Times New Roman"/>
+          <w:sz w:val="24"/>
+          <w:szCs w:val="24"/>
+        </w:rPr>
+      </w:pPr>
+      <w:proofErr w:type="spellStart"/>
+      <w:r>
+        <w:rPr>
+          <w:rFonts w:ascii="Times New Roman" w:hAnsi="Times New Roman" w:cs="Times New Roman"/>
+          <w:sz w:val="24"/>
+          <w:szCs w:val="24"/>
+        </w:rPr>
+        <w:t>end</w:t>
+      </w:r>
+      <w:proofErr w:type="spellEnd"/>
+      <w:r>
+        <w:rPr>
+          <w:rFonts w:ascii="Times New Roman" w:hAnsi="Times New Roman" w:cs="Times New Roman"/>
+          <w:sz w:val="24"/>
+          <w:szCs w:val="24"/>
+        </w:rPr>
+        <w:t xml:space="preserve"> </w:t>
+      </w:r>
+      <w:proofErr w:type="spellStart"/>
+      <w:r>
+        <w:rPr>
+          <w:rFonts w:ascii="Times New Roman" w:hAnsi="Times New Roman" w:cs="Times New Roman"/>
+          <w:sz w:val="24"/>
+          <w:szCs w:val="24"/>
+        </w:rPr>
+        <w:t>start</w:t>
+      </w:r>
+      <w:proofErr w:type="spellEnd"/>
+    </w:p>
+    <w:p>
+      <w:pPr>
+        <w:pStyle w:val="a5"/>
+        <w:shd w:val="clear" w:color="auto" w:fill="auto"/>
+        <w:spacing w:before="0" w:after="0" w:line="240" w:lineRule="auto"/>
+        <w:ind w:firstLine="709"/>
+        <w:rPr>
+          <w:rFonts w:ascii="Times New Roman" w:hAnsi="Times New Roman" w:cs="Times New Roman"/>
+          <w:sz w:val="24"/>
+          <w:szCs w:val="24"/>
+        </w:rPr>
+      </w:pPr>
+    </w:p>
+    <w:p>
+      <w:pPr>
+        <w:pStyle w:val="a5"/>
+        <w:shd w:val="clear" w:color="auto" w:fill="auto"/>
+        <w:spacing w:before="0" w:after="0" w:line="240" w:lineRule="auto"/>
+        <w:ind w:firstLine="709"/>
+        <w:rPr>
+          <w:rFonts w:ascii="Times New Roman" w:hAnsi="Times New Roman" w:cs="Times New Roman"/>
+          <w:sz w:val="24"/>
+          <w:szCs w:val="24"/>
+        </w:rPr>
+      </w:pPr>
+    </w:p>
+    <w:p>
+      <w:pPr>
+        <w:pStyle w:val="a5"/>
+        <w:shd w:val="clear" w:color="auto" w:fill="auto"/>
+        <w:spacing w:before="0" w:after="0" w:line="240" w:lineRule="auto"/>
+        <w:ind w:firstLine="709"/>
+        <w:rPr>
+          <w:rFonts w:ascii="Times New Roman" w:hAnsi="Times New Roman" w:cs="Times New Roman"/>
+          <w:sz w:val="24"/>
+          <w:szCs w:val="24"/>
+        </w:rPr>
+      </w:pPr>
+    </w:p>
+    <w:p>
+      <w:pPr>
+        <w:pStyle w:val="a5"/>
+        <w:shd w:val="clear" w:color="auto" w:fill="auto"/>
+        <w:spacing w:before="0" w:after="0" w:line="240" w:lineRule="auto"/>
+        <w:ind w:firstLine="709"/>
+        <w:rPr>
+          <w:rFonts w:ascii="Times New Roman" w:hAnsi="Times New Roman" w:cs="Times New Roman"/>
+          <w:sz w:val="24"/>
+          <w:szCs w:val="24"/>
+        </w:rPr>
+      </w:pPr>
+    </w:p>
+    <w:p>
+      <w:pPr>
+        <w:pStyle w:val="a5"/>
+        <w:shd w:val="clear" w:color="auto" w:fill="auto"/>
+        <w:spacing w:before="0" w:after="0" w:line="240" w:lineRule="auto"/>
+        <w:ind w:firstLine="709"/>
+        <w:rPr>
+          <w:rFonts w:ascii="Times New Roman" w:hAnsi="Times New Roman" w:cs="Times New Roman"/>
+          <w:sz w:val="24"/>
+          <w:szCs w:val="24"/>
+        </w:rPr>
+      </w:pPr>
+    </w:p>
+    <w:p>
+      <w:pPr>
+        <w:pStyle w:val="a5"/>
+        <w:shd w:val="clear" w:color="auto" w:fill="auto"/>
+        <w:spacing w:before="0" w:after="0" w:line="240" w:lineRule="auto"/>
+        <w:ind w:firstLine="709"/>
+        <w:rPr>
+          <w:rFonts w:ascii="Times New Roman" w:hAnsi="Times New Roman" w:cs="Times New Roman"/>
+          <w:sz w:val="24"/>
+          <w:szCs w:val="24"/>
+        </w:rPr>
+      </w:pPr>
+    </w:p>
+    <w:p>
+      <w:pPr>
+        <w:pStyle w:val="a5"/>
+        <w:shd w:val="clear" w:color="auto" w:fill="auto"/>
+        <w:spacing w:before="0" w:after="0" w:line="240" w:lineRule="auto"/>
+        <w:ind w:firstLine="709"/>
+        <w:rPr>
+          <w:rFonts w:ascii="Times New Roman" w:hAnsi="Times New Roman" w:cs="Times New Roman"/>
+          <w:sz w:val="24"/>
+          <w:szCs w:val="24"/>
+        </w:rPr>
+      </w:pPr>
+    </w:p>
+    <w:p>
+      <w:pPr>
+        <w:pStyle w:val="a5"/>
+        <w:shd w:val="clear" w:color="auto" w:fill="auto"/>
+        <w:spacing w:before="0" w:after="0" w:line="240" w:lineRule="auto"/>
+        <w:ind w:firstLine="709"/>
+        <w:rPr>
+          <w:rFonts w:ascii="Times New Roman" w:hAnsi="Times New Roman" w:cs="Times New Roman"/>
+          <w:sz w:val="24"/>
+          <w:szCs w:val="24"/>
+        </w:rPr>
+      </w:pPr>
+    </w:p>
+    <w:p>
+      <w:pPr>
+        <w:pStyle w:val="a5"/>
+        <w:shd w:val="clear" w:color="auto" w:fill="auto"/>
+        <w:spacing w:before="0" w:after="0" w:line="240" w:lineRule="auto"/>
+        <w:ind w:firstLine="709"/>
+        <w:rPr>
+          <w:rFonts w:ascii="Times New Roman" w:hAnsi="Times New Roman" w:cs="Times New Roman"/>
+          <w:sz w:val="24"/>
+          <w:szCs w:val="24"/>
+        </w:rPr>
+      </w:pPr>
+    </w:p>
+    <w:p>
+      <w:pPr>
+        <w:pStyle w:val="a5"/>
+        <w:shd w:val="clear" w:color="auto" w:fill="auto"/>
+        <w:spacing w:before="0" w:after="0" w:line="240" w:lineRule="auto"/>
+        <w:ind w:firstLine="709"/>
+        <w:rPr>
+          <w:rFonts w:ascii="Times New Roman" w:hAnsi="Times New Roman" w:cs="Times New Roman"/>
+          <w:sz w:val="24"/>
+          <w:szCs w:val="24"/>
+        </w:rPr>
+      </w:pPr>
+    </w:p>
+    <w:p>
+      <w:pPr>
+        <w:pStyle w:val="a5"/>
+        <w:shd w:val="clear" w:color="auto" w:fill="auto"/>
+        <w:spacing w:before="0" w:after="0" w:line="240" w:lineRule="auto"/>
+        <w:ind w:firstLine="709"/>
+        <w:rPr>
+          <w:rFonts w:ascii="Times New Roman" w:hAnsi="Times New Roman" w:cs="Times New Roman"/>
+          <w:sz w:val="24"/>
+          <w:szCs w:val="24"/>
+        </w:rPr>
+      </w:pPr>
+    </w:p>
+    <w:p>
+      <w:pPr>
+        <w:pStyle w:val="a5"/>
+        <w:shd w:val="clear" w:color="auto" w:fill="auto"/>
+        <w:spacing w:before="0" w:after="0" w:line="240" w:lineRule="auto"/>
+        <w:ind w:firstLine="709"/>
+        <w:rPr>
+          <w:rFonts w:ascii="Times New Roman" w:hAnsi="Times New Roman" w:cs="Times New Roman"/>
+          <w:sz w:val="24"/>
+          <w:szCs w:val="24"/>
+        </w:rPr>
+      </w:pPr>
+    </w:p>
+    <w:p>
+      <w:pPr>
+        <w:pStyle w:val="a5"/>
+        <w:shd w:val="clear" w:color="auto" w:fill="auto"/>
+        <w:spacing w:before="0" w:after="0" w:line="240" w:lineRule="auto"/>
+        <w:ind w:firstLine="709"/>
+        <w:rPr>
+          <w:rFonts w:ascii="Times New Roman" w:hAnsi="Times New Roman" w:cs="Times New Roman"/>
+          <w:sz w:val="24"/>
+          <w:szCs w:val="24"/>
+        </w:rPr>
+      </w:pPr>
+    </w:p>
+    <w:p>
+      <w:pPr>
+        <w:pStyle w:val="a5"/>
+        <w:shd w:val="clear" w:color="auto" w:fill="auto"/>
+        <w:spacing w:before="0" w:after="0" w:line="240" w:lineRule="auto"/>
+        <w:ind w:firstLine="709"/>
+        <w:rPr>
+          <w:rFonts w:ascii="Times New Roman" w:hAnsi="Times New Roman" w:cs="Times New Roman"/>
+          <w:sz w:val="24"/>
+          <w:szCs w:val="24"/>
+        </w:rPr>
+      </w:pPr>
+    </w:p>
+    <w:p>
+      <w:pPr>
+        <w:pStyle w:val="a5"/>
+        <w:shd w:val="clear" w:color="auto" w:fill="auto"/>
+        <w:spacing w:before="0" w:after="0" w:line="240" w:lineRule="auto"/>
+        <w:ind w:firstLine="709"/>
+        <w:rPr>
+          <w:rFonts w:ascii="Times New Roman" w:hAnsi="Times New Roman" w:cs="Times New Roman"/>
+          <w:sz w:val="24"/>
+          <w:szCs w:val="24"/>
+        </w:rPr>
+      </w:pPr>
+      <w:proofErr w:type="spellStart"/>
+      <w:r>
+        <w:rPr>
+          <w:rFonts w:ascii="Times New Roman" w:hAnsi="Times New Roman" w:cs="Times New Roman"/>
+          <w:sz w:val="24"/>
+          <w:szCs w:val="24"/>
+        </w:rPr>
+        <w:lastRenderedPageBreak/>
+        <w:t>Скриншот</w:t>
+      </w:r>
+      <w:proofErr w:type="spellEnd"/>
+      <w:r>
+        <w:rPr>
+          <w:rFonts w:ascii="Times New Roman" w:hAnsi="Times New Roman" w:cs="Times New Roman"/>
+          <w:sz w:val="24"/>
+          <w:szCs w:val="24"/>
+        </w:rPr>
+        <w:t xml:space="preserve"> роботи програми</w:t>
+      </w:r>
       <w:bookmarkStart w:id="1" w:name="_GoBack"/>
       <w:bookmarkEnd w:id="1"/>
-      <w:r>
-        <w:rPr>
-          <w:rFonts w:ascii="Times New Roman" w:hAnsi="Times New Roman" w:cs="Times New Roman"/>
-          <w:sz w:val="24"/>
-          <w:szCs w:val="24"/>
-        </w:rPr>
-        <w:lastRenderedPageBreak/>
-        <w:t xml:space="preserve">Лістинг </w:t>
-      </w:r>
-      <w:r>
-        <w:rPr>
-          <w:rFonts w:ascii="Times New Roman" w:hAnsi="Times New Roman" w:cs="Times New Roman"/>
-          <w:sz w:val="24"/>
-          <w:szCs w:val="24"/>
-          <w:lang w:val="en-US"/>
-        </w:rPr>
-        <w:t xml:space="preserve">asm </w:t>
-      </w:r>
-      <w:r>
-        <w:rPr>
-          <w:rFonts w:ascii="Times New Roman" w:hAnsi="Times New Roman" w:cs="Times New Roman"/>
-          <w:sz w:val="24"/>
-          <w:szCs w:val="24"/>
-        </w:rPr>
-        <w:t>файлу:</w:t>
-      </w:r>
-    </w:p>
-    <w:p>
-      <w:pPr>
-        <w:pStyle w:val="a5"/>
-        <w:spacing w:after="0" w:line="240" w:lineRule="auto"/>
-        <w:ind w:firstLine="709"/>
-        <w:rPr>
-          <w:rFonts w:ascii="Times New Roman" w:hAnsi="Times New Roman" w:cs="Times New Roman"/>
-          <w:sz w:val="24"/>
-          <w:szCs w:val="24"/>
-        </w:rPr>
-      </w:pPr>
-      <w:r>
-        <w:rPr>
-          <w:rFonts w:ascii="Times New Roman" w:hAnsi="Times New Roman" w:cs="Times New Roman"/>
-          <w:sz w:val="24"/>
-          <w:szCs w:val="24"/>
-        </w:rPr>
-        <w:t>.586</w:t>
-      </w:r>
-    </w:p>
-    <w:p>
-      <w:pPr>
-        <w:pStyle w:val="a5"/>
-        <w:spacing w:after="0" w:line="240" w:lineRule="auto"/>
-        <w:ind w:firstLine="709"/>
-        <w:rPr>
-          <w:rFonts w:ascii="Times New Roman" w:hAnsi="Times New Roman" w:cs="Times New Roman"/>
-          <w:sz w:val="24"/>
-          <w:szCs w:val="24"/>
-        </w:rPr>
-      </w:pPr>
-      <w:r>
-        <w:rPr>
-          <w:rFonts w:ascii="Times New Roman" w:hAnsi="Times New Roman" w:cs="Times New Roman"/>
-          <w:sz w:val="24"/>
-          <w:szCs w:val="24"/>
-        </w:rPr>
-        <w:t>.model flat, stdcall</w:t>
-      </w:r>
-    </w:p>
-    <w:p>
-      <w:pPr>
-        <w:pStyle w:val="a5"/>
-        <w:spacing w:after="0" w:line="240" w:lineRule="auto"/>
-        <w:ind w:firstLine="709"/>
-        <w:rPr>
-          <w:rFonts w:ascii="Times New Roman" w:hAnsi="Times New Roman" w:cs="Times New Roman"/>
-          <w:sz w:val="24"/>
-          <w:szCs w:val="24"/>
-        </w:rPr>
-      </w:pPr>
-      <w:r>
-        <w:rPr>
-          <w:rFonts w:ascii="Times New Roman" w:hAnsi="Times New Roman" w:cs="Times New Roman"/>
-          <w:sz w:val="24"/>
-          <w:szCs w:val="24"/>
-        </w:rPr>
-        <w:t>option casemap: none</w:t>
-      </w:r>
-    </w:p>
-    <w:p>
-      <w:pPr>
-        <w:pStyle w:val="a5"/>
-        <w:spacing w:after="0" w:line="240" w:lineRule="auto"/>
-        <w:ind w:firstLine="709"/>
-        <w:rPr>
-          <w:rFonts w:ascii="Times New Roman" w:hAnsi="Times New Roman" w:cs="Times New Roman"/>
-          <w:sz w:val="24"/>
-          <w:szCs w:val="24"/>
-        </w:rPr>
-      </w:pPr>
-      <w:r>
-        <w:rPr>
-          <w:rFonts w:ascii="Times New Roman" w:hAnsi="Times New Roman" w:cs="Times New Roman"/>
-          <w:sz w:val="24"/>
-          <w:szCs w:val="24"/>
-        </w:rPr>
-        <w:t xml:space="preserve">include ..\masm32\macros\macros.asm </w:t>
-      </w:r>
-    </w:p>
-    <w:p>
-      <w:pPr>
-        <w:pStyle w:val="a5"/>
-        <w:spacing w:after="0" w:line="240" w:lineRule="auto"/>
-        <w:ind w:firstLine="709"/>
-        <w:rPr>
-          <w:rFonts w:ascii="Times New Roman" w:hAnsi="Times New Roman" w:cs="Times New Roman"/>
-          <w:sz w:val="24"/>
-          <w:szCs w:val="24"/>
-        </w:rPr>
-      </w:pPr>
-    </w:p>
-    <w:p>
-      <w:pPr>
-        <w:pStyle w:val="a5"/>
-        <w:spacing w:after="0" w:line="240" w:lineRule="auto"/>
-        <w:ind w:firstLine="709"/>
-        <w:rPr>
-          <w:rFonts w:ascii="Times New Roman" w:hAnsi="Times New Roman" w:cs="Times New Roman"/>
-          <w:sz w:val="24"/>
-          <w:szCs w:val="24"/>
-        </w:rPr>
-      </w:pPr>
-      <w:r>
-        <w:rPr>
-          <w:rFonts w:ascii="Times New Roman" w:hAnsi="Times New Roman" w:cs="Times New Roman"/>
-          <w:sz w:val="24"/>
-          <w:szCs w:val="24"/>
-        </w:rPr>
-        <w:t xml:space="preserve">include ..\masm32\include\masm32.inc </w:t>
-      </w:r>
-    </w:p>
-    <w:p>
-      <w:pPr>
-        <w:pStyle w:val="a5"/>
-        <w:spacing w:after="0" w:line="240" w:lineRule="auto"/>
-        <w:ind w:firstLine="709"/>
-        <w:rPr>
-          <w:rFonts w:ascii="Times New Roman" w:hAnsi="Times New Roman" w:cs="Times New Roman"/>
-          <w:sz w:val="24"/>
-          <w:szCs w:val="24"/>
-        </w:rPr>
-      </w:pPr>
-      <w:r>
-        <w:rPr>
-          <w:rFonts w:ascii="Times New Roman" w:hAnsi="Times New Roman" w:cs="Times New Roman"/>
-          <w:sz w:val="24"/>
-          <w:szCs w:val="24"/>
-        </w:rPr>
-        <w:t xml:space="preserve">include ..\masm32\include\msvcrt.inc </w:t>
-      </w:r>
-    </w:p>
-    <w:p>
-      <w:pPr>
-        <w:pStyle w:val="a5"/>
-        <w:spacing w:after="0" w:line="240" w:lineRule="auto"/>
-        <w:ind w:firstLine="709"/>
-        <w:rPr>
-          <w:rFonts w:ascii="Times New Roman" w:hAnsi="Times New Roman" w:cs="Times New Roman"/>
-          <w:sz w:val="24"/>
-          <w:szCs w:val="24"/>
-        </w:rPr>
-      </w:pPr>
-      <w:r>
-        <w:rPr>
-          <w:rFonts w:ascii="Times New Roman" w:hAnsi="Times New Roman" w:cs="Times New Roman"/>
-          <w:sz w:val="24"/>
-          <w:szCs w:val="24"/>
-        </w:rPr>
-        <w:t xml:space="preserve">include ..\masm32\include\kernel32.inc </w:t>
-      </w:r>
-    </w:p>
-    <w:p>
-      <w:pPr>
-        <w:pStyle w:val="a5"/>
-        <w:spacing w:after="0" w:line="240" w:lineRule="auto"/>
-        <w:ind w:firstLine="709"/>
-        <w:rPr>
-          <w:rFonts w:ascii="Times New Roman" w:hAnsi="Times New Roman" w:cs="Times New Roman"/>
-          <w:sz w:val="24"/>
-          <w:szCs w:val="24"/>
-        </w:rPr>
-      </w:pPr>
-    </w:p>
-    <w:p>
-      <w:pPr>
-        <w:pStyle w:val="a5"/>
-        <w:spacing w:after="0" w:line="240" w:lineRule="auto"/>
-        <w:ind w:firstLine="709"/>
-        <w:rPr>
-          <w:rFonts w:ascii="Times New Roman" w:hAnsi="Times New Roman" w:cs="Times New Roman"/>
-          <w:sz w:val="24"/>
-          <w:szCs w:val="24"/>
-        </w:rPr>
-      </w:pPr>
-      <w:r>
-        <w:rPr>
-          <w:rFonts w:ascii="Times New Roman" w:hAnsi="Times New Roman" w:cs="Times New Roman"/>
-          <w:sz w:val="24"/>
-          <w:szCs w:val="24"/>
-        </w:rPr>
-        <w:t xml:space="preserve">includelib ..\masm32\lib\masm32.lib </w:t>
-      </w:r>
-    </w:p>
-    <w:p>
-      <w:pPr>
-        <w:pStyle w:val="a5"/>
-        <w:spacing w:after="0" w:line="240" w:lineRule="auto"/>
-        <w:ind w:firstLine="709"/>
-        <w:rPr>
-          <w:rFonts w:ascii="Times New Roman" w:hAnsi="Times New Roman" w:cs="Times New Roman"/>
-          <w:sz w:val="24"/>
-          <w:szCs w:val="24"/>
-        </w:rPr>
-      </w:pPr>
-      <w:r>
-        <w:rPr>
-          <w:rFonts w:ascii="Times New Roman" w:hAnsi="Times New Roman" w:cs="Times New Roman"/>
-          <w:sz w:val="24"/>
-          <w:szCs w:val="24"/>
-        </w:rPr>
-        <w:t xml:space="preserve">includelib ..\masm32\lib\msvcrt </w:t>
-      </w:r>
-    </w:p>
-    <w:p>
-      <w:pPr>
-        <w:pStyle w:val="a5"/>
-        <w:spacing w:after="0" w:line="240" w:lineRule="auto"/>
-        <w:ind w:firstLine="709"/>
-        <w:rPr>
-          <w:rFonts w:ascii="Times New Roman" w:hAnsi="Times New Roman" w:cs="Times New Roman"/>
-          <w:sz w:val="24"/>
-          <w:szCs w:val="24"/>
-        </w:rPr>
-      </w:pPr>
-      <w:r>
-        <w:rPr>
-          <w:rFonts w:ascii="Times New Roman" w:hAnsi="Times New Roman" w:cs="Times New Roman"/>
-          <w:sz w:val="24"/>
-          <w:szCs w:val="24"/>
-        </w:rPr>
-        <w:t>includelib ..\masm32\lib\kernel32.lib</w:t>
-      </w:r>
-    </w:p>
-    <w:p>
-      <w:pPr>
-        <w:pStyle w:val="a5"/>
-        <w:spacing w:after="0" w:line="240" w:lineRule="auto"/>
-        <w:ind w:firstLine="709"/>
-        <w:rPr>
-          <w:rFonts w:ascii="Times New Roman" w:hAnsi="Times New Roman" w:cs="Times New Roman"/>
-          <w:sz w:val="24"/>
-          <w:szCs w:val="24"/>
-        </w:rPr>
-      </w:pPr>
-    </w:p>
-    <w:p>
-      <w:pPr>
-        <w:pStyle w:val="a5"/>
-        <w:spacing w:after="0" w:line="240" w:lineRule="auto"/>
-        <w:ind w:firstLine="709"/>
-        <w:rPr>
-          <w:rFonts w:ascii="Times New Roman" w:hAnsi="Times New Roman" w:cs="Times New Roman"/>
-          <w:sz w:val="24"/>
-          <w:szCs w:val="24"/>
-        </w:rPr>
-      </w:pPr>
-      <w:r>
-        <w:rPr>
-          <w:rFonts w:ascii="Times New Roman" w:hAnsi="Times New Roman" w:cs="Times New Roman"/>
-          <w:sz w:val="24"/>
-          <w:szCs w:val="24"/>
-        </w:rPr>
-        <w:t>data segment</w:t>
-      </w:r>
-    </w:p>
-    <w:p>
-      <w:pPr>
-        <w:pStyle w:val="a5"/>
-        <w:spacing w:after="0" w:line="240" w:lineRule="auto"/>
-        <w:ind w:firstLine="709"/>
-        <w:rPr>
-          <w:rFonts w:ascii="Times New Roman" w:hAnsi="Times New Roman" w:cs="Times New Roman"/>
-          <w:sz w:val="24"/>
-          <w:szCs w:val="24"/>
-        </w:rPr>
-      </w:pPr>
-      <w:r>
-        <w:rPr>
-          <w:rFonts w:ascii="Times New Roman" w:hAnsi="Times New Roman" w:cs="Times New Roman"/>
-          <w:sz w:val="24"/>
-          <w:szCs w:val="24"/>
-        </w:rPr>
-        <w:tab/>
-      </w:r>
-    </w:p>
-    <w:p>
-      <w:pPr>
-        <w:pStyle w:val="a5"/>
-        <w:spacing w:after="0" w:line="240" w:lineRule="auto"/>
-        <w:ind w:firstLine="709"/>
-        <w:rPr>
-          <w:rFonts w:ascii="Times New Roman" w:hAnsi="Times New Roman" w:cs="Times New Roman"/>
-          <w:sz w:val="24"/>
-          <w:szCs w:val="24"/>
-        </w:rPr>
-      </w:pPr>
-      <w:r>
-        <w:rPr>
-          <w:rFonts w:ascii="Times New Roman" w:hAnsi="Times New Roman" w:cs="Times New Roman"/>
-          <w:sz w:val="24"/>
-          <w:szCs w:val="24"/>
-        </w:rPr>
-        <w:t>data ends</w:t>
-      </w:r>
-    </w:p>
-    <w:p>
-      <w:pPr>
-        <w:pStyle w:val="a5"/>
-        <w:spacing w:after="0" w:line="240" w:lineRule="auto"/>
-        <w:ind w:firstLine="709"/>
-        <w:rPr>
-          <w:rFonts w:ascii="Times New Roman" w:hAnsi="Times New Roman" w:cs="Times New Roman"/>
-          <w:sz w:val="24"/>
-          <w:szCs w:val="24"/>
-        </w:rPr>
-      </w:pPr>
-      <w:r>
-        <w:rPr>
-          <w:rFonts w:ascii="Times New Roman" w:hAnsi="Times New Roman" w:cs="Times New Roman"/>
-          <w:sz w:val="24"/>
-          <w:szCs w:val="24"/>
-        </w:rPr>
-        <w:t xml:space="preserve">.const </w:t>
-      </w:r>
-    </w:p>
-    <w:p>
-      <w:pPr>
-        <w:pStyle w:val="a5"/>
-        <w:spacing w:after="0" w:line="240" w:lineRule="auto"/>
-        <w:ind w:firstLine="709"/>
-        <w:rPr>
-          <w:rFonts w:ascii="Times New Roman" w:hAnsi="Times New Roman" w:cs="Times New Roman"/>
-          <w:sz w:val="24"/>
-          <w:szCs w:val="24"/>
-        </w:rPr>
-      </w:pPr>
-      <w:r>
-        <w:rPr>
-          <w:rFonts w:ascii="Times New Roman" w:hAnsi="Times New Roman" w:cs="Times New Roman"/>
-          <w:sz w:val="24"/>
-          <w:szCs w:val="24"/>
-        </w:rPr>
-        <w:tab/>
-      </w:r>
-    </w:p>
-    <w:p>
-      <w:pPr>
-        <w:pStyle w:val="a5"/>
-        <w:spacing w:after="0" w:line="240" w:lineRule="auto"/>
-        <w:ind w:firstLine="709"/>
-        <w:rPr>
-          <w:rFonts w:ascii="Times New Roman" w:hAnsi="Times New Roman" w:cs="Times New Roman"/>
-          <w:sz w:val="24"/>
-          <w:szCs w:val="24"/>
-        </w:rPr>
-      </w:pPr>
-      <w:r>
-        <w:rPr>
-          <w:rFonts w:ascii="Times New Roman" w:hAnsi="Times New Roman" w:cs="Times New Roman"/>
-          <w:sz w:val="24"/>
-          <w:szCs w:val="24"/>
-        </w:rPr>
-        <w:t>.code</w:t>
-      </w:r>
-    </w:p>
-    <w:p>
-      <w:pPr>
-        <w:pStyle w:val="a5"/>
-        <w:spacing w:after="0" w:line="240" w:lineRule="auto"/>
-        <w:ind w:firstLine="709"/>
-        <w:rPr>
-          <w:rFonts w:ascii="Times New Roman" w:hAnsi="Times New Roman" w:cs="Times New Roman"/>
-          <w:sz w:val="24"/>
-          <w:szCs w:val="24"/>
-        </w:rPr>
-      </w:pPr>
-      <w:r>
-        <w:rPr>
-          <w:rFonts w:ascii="Times New Roman" w:hAnsi="Times New Roman" w:cs="Times New Roman"/>
-          <w:sz w:val="24"/>
-          <w:szCs w:val="24"/>
-        </w:rPr>
-        <w:t>start:</w:t>
-      </w:r>
-    </w:p>
-    <w:p>
-      <w:pPr>
-        <w:pStyle w:val="a5"/>
-        <w:spacing w:after="0" w:line="240" w:lineRule="auto"/>
-        <w:ind w:firstLine="709"/>
-        <w:rPr>
-          <w:rFonts w:ascii="Times New Roman" w:hAnsi="Times New Roman" w:cs="Times New Roman"/>
-          <w:sz w:val="24"/>
-          <w:szCs w:val="24"/>
-        </w:rPr>
-      </w:pPr>
-      <w:r>
-        <w:rPr>
-          <w:rFonts w:ascii="Times New Roman" w:hAnsi="Times New Roman" w:cs="Times New Roman"/>
-          <w:sz w:val="24"/>
-          <w:szCs w:val="24"/>
-        </w:rPr>
-        <w:tab/>
-      </w:r>
-    </w:p>
-    <w:p>
-      <w:pPr>
-        <w:pStyle w:val="a5"/>
-        <w:spacing w:after="0" w:line="240" w:lineRule="auto"/>
-        <w:ind w:firstLine="709"/>
-        <w:rPr>
-          <w:rFonts w:ascii="Times New Roman" w:hAnsi="Times New Roman" w:cs="Times New Roman"/>
-          <w:sz w:val="24"/>
-          <w:szCs w:val="24"/>
-        </w:rPr>
-      </w:pPr>
-      <w:r>
-        <w:rPr>
-          <w:rFonts w:ascii="Times New Roman" w:hAnsi="Times New Roman" w:cs="Times New Roman"/>
-          <w:sz w:val="24"/>
-          <w:szCs w:val="24"/>
-        </w:rPr>
-        <w:tab/>
-        <w:t>print "Gumeniuk  Mukola"</w:t>
-      </w:r>
-    </w:p>
-    <w:p>
-      <w:pPr>
-        <w:pStyle w:val="a5"/>
-        <w:spacing w:after="0" w:line="240" w:lineRule="auto"/>
-        <w:ind w:firstLine="709"/>
-        <w:rPr>
-          <w:rFonts w:ascii="Times New Roman" w:hAnsi="Times New Roman" w:cs="Times New Roman"/>
-          <w:sz w:val="24"/>
-          <w:szCs w:val="24"/>
-        </w:rPr>
-      </w:pPr>
-      <w:r>
-        <w:rPr>
-          <w:rFonts w:ascii="Times New Roman" w:hAnsi="Times New Roman" w:cs="Times New Roman"/>
-          <w:sz w:val="24"/>
-          <w:szCs w:val="24"/>
-        </w:rPr>
-        <w:tab/>
-        <w:t>print chr$(10)</w:t>
-      </w:r>
-    </w:p>
-    <w:p>
-      <w:pPr>
-        <w:pStyle w:val="a5"/>
-        <w:spacing w:after="0" w:line="240" w:lineRule="auto"/>
-        <w:ind w:firstLine="709"/>
-        <w:rPr>
-          <w:rFonts w:ascii="Times New Roman" w:hAnsi="Times New Roman" w:cs="Times New Roman"/>
-          <w:sz w:val="24"/>
-          <w:szCs w:val="24"/>
-        </w:rPr>
-      </w:pPr>
-      <w:r>
-        <w:rPr>
-          <w:rFonts w:ascii="Times New Roman" w:hAnsi="Times New Roman" w:cs="Times New Roman"/>
-          <w:sz w:val="24"/>
-          <w:szCs w:val="24"/>
-        </w:rPr>
-        <w:tab/>
-        <w:t>print "ip-53"</w:t>
-      </w:r>
-    </w:p>
-    <w:p>
-      <w:pPr>
-        <w:pStyle w:val="a5"/>
-        <w:spacing w:after="0" w:line="240" w:lineRule="auto"/>
-        <w:ind w:firstLine="709"/>
-        <w:rPr>
-          <w:rFonts w:ascii="Times New Roman" w:hAnsi="Times New Roman" w:cs="Times New Roman"/>
-          <w:sz w:val="24"/>
-          <w:szCs w:val="24"/>
-        </w:rPr>
-      </w:pPr>
-      <w:r>
-        <w:rPr>
-          <w:rFonts w:ascii="Times New Roman" w:hAnsi="Times New Roman" w:cs="Times New Roman"/>
-          <w:sz w:val="24"/>
-          <w:szCs w:val="24"/>
-        </w:rPr>
-        <w:tab/>
-        <w:t>print chr$(10)</w:t>
-      </w:r>
-    </w:p>
-    <w:p>
-      <w:pPr>
-        <w:pStyle w:val="a5"/>
-        <w:spacing w:after="0" w:line="240" w:lineRule="auto"/>
-        <w:ind w:firstLine="709"/>
-        <w:rPr>
-          <w:rFonts w:ascii="Times New Roman" w:hAnsi="Times New Roman" w:cs="Times New Roman"/>
-          <w:sz w:val="24"/>
-          <w:szCs w:val="24"/>
-        </w:rPr>
-      </w:pPr>
-      <w:r>
-        <w:rPr>
-          <w:rFonts w:ascii="Times New Roman" w:hAnsi="Times New Roman" w:cs="Times New Roman"/>
-          <w:sz w:val="24"/>
-          <w:szCs w:val="24"/>
-        </w:rPr>
-        <w:tab/>
-        <w:t xml:space="preserve">inkey </w:t>
-      </w:r>
-    </w:p>
-    <w:p>
-      <w:pPr>
-        <w:pStyle w:val="a5"/>
-        <w:spacing w:after="0" w:line="240" w:lineRule="auto"/>
-        <w:ind w:firstLine="709"/>
-        <w:rPr>
-          <w:rFonts w:ascii="Times New Roman" w:hAnsi="Times New Roman" w:cs="Times New Roman"/>
-          <w:sz w:val="24"/>
-          <w:szCs w:val="24"/>
-        </w:rPr>
-      </w:pPr>
-      <w:r>
-        <w:rPr>
-          <w:rFonts w:ascii="Times New Roman" w:hAnsi="Times New Roman" w:cs="Times New Roman"/>
-          <w:sz w:val="24"/>
-          <w:szCs w:val="24"/>
-        </w:rPr>
-        <w:tab/>
-        <w:t>exit</w:t>
-      </w:r>
-    </w:p>
-    <w:p>
-      <w:pPr>
-        <w:pStyle w:val="a5"/>
-        <w:shd w:val="clear" w:color="auto" w:fill="auto"/>
-        <w:spacing w:before="0" w:after="0" w:line="240" w:lineRule="auto"/>
-        <w:ind w:firstLine="709"/>
-        <w:rPr>
-          <w:rFonts w:ascii="Times New Roman" w:hAnsi="Times New Roman" w:cs="Times New Roman"/>
-          <w:sz w:val="24"/>
-          <w:szCs w:val="24"/>
-        </w:rPr>
-      </w:pPr>
-      <w:r>
-        <w:rPr>
-          <w:rFonts w:ascii="Times New Roman" w:hAnsi="Times New Roman" w:cs="Times New Roman"/>
-          <w:sz w:val="24"/>
-          <w:szCs w:val="24"/>
-        </w:rPr>
-        <w:t>end start</w:t>
+    </w:p>
+    <w:p>
+      <w:pPr>
+        <w:pStyle w:val="a5"/>
+        <w:shd w:val="clear" w:color="auto" w:fill="auto"/>
+        <w:spacing w:before="0" w:after="0" w:line="240" w:lineRule="auto"/>
+        <w:ind w:firstLine="709"/>
+        <w:rPr>
+          <w:rFonts w:ascii="Times New Roman" w:hAnsi="Times New Roman" w:cs="Times New Roman"/>
+          <w:sz w:val="24"/>
+          <w:szCs w:val="24"/>
+        </w:rPr>
+      </w:pPr>
+      <w:r>
+        <w:rPr>
+          <w:noProof/>
+          <w:lang w:eastAsia="uk-UA"/>
+        </w:rPr>
+        <w:drawing>
+          <wp:inline distT="0" distB="0" distL="0" distR="0" wp14:anchorId="1A0B2F78" wp14:editId="3A28D28E">
+            <wp:extent cx="5875020" cy="3437785"/>
+            <wp:effectExtent l="0" t="0" r="0" b="0"/>
+            <wp:docPr id="4" name="Рисунок 4"/>
+            <wp:cNvGraphicFramePr>
+              <a:graphicFrameLocks xmlns:a="http://schemas.openxmlformats.org/drawingml/2006/main" noChangeAspect="1"/>
+            </wp:cNvGraphicFramePr>
+            <a:graphic xmlns:a="http://schemas.openxmlformats.org/drawingml/2006/main">
+              <a:graphicData uri="http://schemas.openxmlformats.org/drawingml/2006/picture">
+                <pic:pic xmlns:pic="http://schemas.openxmlformats.org/drawingml/2006/picture">
+                  <pic:nvPicPr>
+                    <pic:cNvPr id="1" name=""/>
+                    <pic:cNvPicPr/>
+                  </pic:nvPicPr>
+                  <pic:blipFill rotWithShape="1">
+                    <a:blip r:embed="rId5"/>
+                    <a:srcRect l="9088" t="14828" r="33894" b="25858"/>
+                    <a:stretch/>
+                  </pic:blipFill>
+                  <pic:spPr bwMode="auto">
+                    <a:xfrm>
+                      <a:off x="0" y="0"/>
+                      <a:ext cx="5884034" cy="3443060"/>
+                    </a:xfrm>
+                    <a:prstGeom prst="rect">
+                      <a:avLst/>
+                    </a:prstGeom>
+                    <a:ln>
+                      <a:noFill/>
+                    </a:ln>
+                    <a:extLst>
+                      <a:ext uri="{53640926-AAD7-44D8-BBD7-CCE9431645EC}">
+                        <a14:shadowObscured xmlns:a14="http://schemas.microsoft.com/office/drawing/2010/main"/>
+                      </a:ext>
+                    </a:extLst>
+                  </pic:spPr>
+                </pic:pic>
+              </a:graphicData>
+            </a:graphic>
+          </wp:inline>
+        </w:drawing>
       </w:r>
     </w:p>
     <w:sectPr>
@@ -3423,15 +5116,6 @@
   </w:num>
   <w:num w:numId="4">
     <w:abstractNumId w:val="2"/>
-    <w:lvlOverride w:ilvl="0"/>
-    <w:lvlOverride w:ilvl="1"/>
-    <w:lvlOverride w:ilvl="2"/>
-    <w:lvlOverride w:ilvl="3"/>
-    <w:lvlOverride w:ilvl="4"/>
-    <w:lvlOverride w:ilvl="5"/>
-    <w:lvlOverride w:ilvl="6"/>
-    <w:lvlOverride w:ilvl="7"/>
-    <w:lvlOverride w:ilvl="8"/>
   </w:num>
 </w:numbering>
 </file>
